--- a/2 семестр/Управління ІТ-проектами/IT_7.docx
+++ b/2 семестр/Управління ІТ-проектами/IT_7.docx
@@ -4,7 +4,7 @@
   <w:body>
     <w:p>
       <w:pPr>
-        <w:pStyle w:val="a3"/>
+        <w:pStyle w:val="BodyText"/>
         <w:spacing w:line="360" w:lineRule="auto"/>
         <w:ind w:left="0"/>
         <w:jc w:val="center"/>
@@ -78,7 +78,7 @@
     </w:p>
     <w:p>
       <w:pPr>
-        <w:pStyle w:val="a3"/>
+        <w:pStyle w:val="BodyText"/>
         <w:spacing w:line="360" w:lineRule="auto"/>
         <w:ind w:left="0"/>
         <w:jc w:val="center"/>
@@ -138,7 +138,7 @@
     </w:p>
     <w:p>
       <w:pPr>
-        <w:pStyle w:val="a3"/>
+        <w:pStyle w:val="BodyText"/>
         <w:spacing w:line="360" w:lineRule="auto"/>
         <w:ind w:left="0"/>
         <w:jc w:val="right"/>
@@ -245,7 +245,6 @@
       <w:r>
         <w:rPr>
           <w:noProof/>
-          <w:lang w:val="uk-UA" w:eastAsia="uk-UA"/>
         </w:rPr>
         <w:drawing>
           <wp:inline distT="0" distB="0" distL="0" distR="0" wp14:anchorId="0789A486" wp14:editId="46794CB8">
@@ -301,7 +300,7 @@
     </w:p>
     <w:p>
       <w:pPr>
-        <w:pStyle w:val="a3"/>
+        <w:pStyle w:val="BodyText"/>
         <w:spacing w:line="360" w:lineRule="auto"/>
         <w:ind w:left="0"/>
         <w:jc w:val="center"/>
@@ -351,7 +350,7 @@
     </w:p>
     <w:p>
       <w:pPr>
-        <w:pStyle w:val="a3"/>
+        <w:pStyle w:val="BodyText"/>
         <w:spacing w:line="360" w:lineRule="auto"/>
         <w:ind w:left="0"/>
         <w:jc w:val="center"/>
@@ -400,7 +399,7 @@
     </w:p>
     <w:p>
       <w:pPr>
-        <w:pStyle w:val="a3"/>
+        <w:pStyle w:val="BodyText"/>
         <w:spacing w:line="360" w:lineRule="auto"/>
         <w:ind w:left="0"/>
         <w:jc w:val="center"/>
@@ -416,19 +415,9 @@
         </w:rPr>
         <w:t>«</w:t>
       </w:r>
-      <w:proofErr w:type="spellStart"/>
-      <w:r>
-        <w:t>Управління</w:t>
-      </w:r>
-      <w:proofErr w:type="spellEnd"/>
-      <w:r>
-        <w:t xml:space="preserve"> ІТ-</w:t>
-      </w:r>
-      <w:proofErr w:type="spellStart"/>
-      <w:r>
-        <w:t>проектами</w:t>
-      </w:r>
-      <w:proofErr w:type="spellEnd"/>
+      <w:r>
+        <w:t>Управління ІТ-проектами</w:t>
+      </w:r>
       <w:r>
         <w:rPr>
           <w:spacing w:val="-1"/>
@@ -478,7 +467,7 @@
     </w:p>
     <w:p>
       <w:pPr>
-        <w:pStyle w:val="a3"/>
+        <w:pStyle w:val="BodyText"/>
         <w:spacing w:line="360" w:lineRule="auto"/>
         <w:ind w:left="0"/>
         <w:jc w:val="center"/>
@@ -496,129 +485,19 @@
         </w:rPr>
         <w:t>«</w:t>
       </w:r>
-      <w:proofErr w:type="spellStart"/>
       <w:r>
         <w:rPr>
           <w:b/>
           <w:sz w:val="32"/>
           <w:szCs w:val="32"/>
         </w:rPr>
-        <w:t>Відслідковування</w:t>
-      </w:r>
-      <w:proofErr w:type="spellEnd"/>
-      <w:r>
-        <w:rPr>
-          <w:b/>
+        <w:t>Відслідковування виконання проекту та аналіз проміжних результатів</w:t>
+      </w:r>
+      <w:r>
+        <w:rPr>
+          <w:b/>
+          <w:spacing w:val="-1"/>
           <w:sz w:val="32"/>
-          <w:szCs w:val="32"/>
-        </w:rPr>
-        <w:t xml:space="preserve"> </w:t>
-      </w:r>
-      <w:proofErr w:type="spellStart"/>
-      <w:r>
-        <w:rPr>
-          <w:b/>
-          <w:sz w:val="32"/>
-          <w:szCs w:val="32"/>
-        </w:rPr>
-        <w:t>виконання</w:t>
-      </w:r>
-      <w:proofErr w:type="spellEnd"/>
-      <w:r>
-        <w:rPr>
-          <w:b/>
-          <w:sz w:val="32"/>
-          <w:szCs w:val="32"/>
-        </w:rPr>
-        <w:t xml:space="preserve"> </w:t>
-      </w:r>
-      <w:proofErr w:type="spellStart"/>
-      <w:r>
-        <w:rPr>
-          <w:b/>
-          <w:sz w:val="32"/>
-          <w:szCs w:val="32"/>
-        </w:rPr>
-        <w:t>проекту</w:t>
-      </w:r>
-      <w:proofErr w:type="spellEnd"/>
-      <w:r>
-        <w:rPr>
-          <w:b/>
-          <w:sz w:val="32"/>
-          <w:szCs w:val="32"/>
-        </w:rPr>
-        <w:t xml:space="preserve"> </w:t>
-      </w:r>
-      <w:proofErr w:type="spellStart"/>
-      <w:r>
-        <w:rPr>
-          <w:b/>
-          <w:sz w:val="32"/>
-          <w:szCs w:val="32"/>
-        </w:rPr>
-        <w:t>та</w:t>
-      </w:r>
-      <w:proofErr w:type="spellEnd"/>
-      <w:r>
-        <w:rPr>
-          <w:b/>
-          <w:sz w:val="32"/>
-          <w:szCs w:val="32"/>
-        </w:rPr>
-        <w:t xml:space="preserve"> </w:t>
-      </w:r>
-      <w:proofErr w:type="spellStart"/>
-      <w:r>
-        <w:rPr>
-          <w:b/>
-          <w:sz w:val="32"/>
-          <w:szCs w:val="32"/>
-        </w:rPr>
-        <w:t>аналіз</w:t>
-      </w:r>
-      <w:proofErr w:type="spellEnd"/>
-      <w:r>
-        <w:rPr>
-          <w:b/>
-          <w:sz w:val="32"/>
-          <w:szCs w:val="32"/>
-        </w:rPr>
-        <w:t xml:space="preserve"> </w:t>
-      </w:r>
-      <w:proofErr w:type="spellStart"/>
-      <w:r>
-        <w:rPr>
-          <w:b/>
-          <w:sz w:val="32"/>
-          <w:szCs w:val="32"/>
-        </w:rPr>
-        <w:t>проміжних</w:t>
-      </w:r>
-      <w:proofErr w:type="spellEnd"/>
-      <w:r>
-        <w:rPr>
-          <w:b/>
-          <w:sz w:val="32"/>
-          <w:szCs w:val="32"/>
-        </w:rPr>
-        <w:t xml:space="preserve"> </w:t>
-      </w:r>
-      <w:proofErr w:type="spellStart"/>
-      <w:r>
-        <w:rPr>
-          <w:b/>
-          <w:sz w:val="32"/>
-          <w:szCs w:val="32"/>
-        </w:rPr>
-        <w:t>результатів</w:t>
-      </w:r>
-      <w:proofErr w:type="spellEnd"/>
-      <w:r>
-        <w:rPr>
-          <w:b/>
-          <w:spacing w:val="-1"/>
-          <w:sz w:val="32"/>
           <w:lang w:val="uk-UA"/>
         </w:rPr>
         <w:t>»</w:t>
@@ -626,7 +505,7 @@
     </w:p>
     <w:p>
       <w:pPr>
-        <w:pStyle w:val="a3"/>
+        <w:pStyle w:val="BodyText"/>
         <w:spacing w:line="360" w:lineRule="auto"/>
         <w:ind w:left="0"/>
         <w:jc w:val="center"/>
@@ -657,7 +536,7 @@
     </w:p>
     <w:p>
       <w:pPr>
-        <w:pStyle w:val="a3"/>
+        <w:pStyle w:val="BodyText"/>
         <w:spacing w:line="360" w:lineRule="auto"/>
         <w:ind w:left="0"/>
         <w:jc w:val="right"/>
@@ -676,7 +555,7 @@
     </w:p>
     <w:p>
       <w:pPr>
-        <w:pStyle w:val="a3"/>
+        <w:pStyle w:val="BodyText"/>
         <w:spacing w:line="360" w:lineRule="auto"/>
         <w:ind w:left="0"/>
         <w:jc w:val="right"/>
@@ -723,7 +602,7 @@
     </w:p>
     <w:p>
       <w:pPr>
-        <w:pStyle w:val="a3"/>
+        <w:pStyle w:val="BodyText"/>
         <w:spacing w:line="360" w:lineRule="auto"/>
         <w:ind w:left="0"/>
         <w:jc w:val="right"/>
@@ -767,7 +646,7 @@
     </w:p>
     <w:p>
       <w:pPr>
-        <w:pStyle w:val="a3"/>
+        <w:pStyle w:val="BodyText"/>
         <w:spacing w:line="360" w:lineRule="auto"/>
         <w:ind w:left="0"/>
         <w:jc w:val="right"/>
@@ -786,7 +665,7 @@
     </w:p>
     <w:p>
       <w:pPr>
-        <w:pStyle w:val="a3"/>
+        <w:pStyle w:val="BodyText"/>
         <w:spacing w:line="360" w:lineRule="auto"/>
         <w:ind w:left="0"/>
         <w:jc w:val="right"/>
@@ -799,23 +678,7 @@
           <w:spacing w:val="-1"/>
           <w:lang w:val="uk-UA"/>
         </w:rPr>
-        <w:t xml:space="preserve"> </w:t>
-      </w:r>
-      <w:proofErr w:type="spellStart"/>
-      <w:r>
-        <w:rPr>
-          <w:spacing w:val="-1"/>
-          <w:lang w:val="uk-UA"/>
-        </w:rPr>
-        <w:t>к.т.н</w:t>
-      </w:r>
-      <w:proofErr w:type="spellEnd"/>
-      <w:r>
-        <w:rPr>
-          <w:spacing w:val="-1"/>
-          <w:lang w:val="uk-UA"/>
-        </w:rPr>
-        <w:t xml:space="preserve">., </w:t>
+        <w:t xml:space="preserve"> к.т.н., </w:t>
       </w:r>
       <w:r>
         <w:rPr>
@@ -838,22 +701,16 @@
           <w:sz w:val="28"/>
         </w:rPr>
       </w:pPr>
-      <w:proofErr w:type="spellStart"/>
-      <w:r>
-        <w:rPr>
-          <w:rFonts w:ascii="Times New Roman" w:hAnsi="Times New Roman"/>
-          <w:sz w:val="28"/>
-        </w:rPr>
-        <w:t>Веретеннікова</w:t>
-      </w:r>
-      <w:proofErr w:type="spellEnd"/>
-      <w:r>
-        <w:rPr>
-          <w:rFonts w:ascii="Times New Roman" w:hAnsi="Times New Roman"/>
-          <w:sz w:val="28"/>
-        </w:rPr>
-        <w:t xml:space="preserve"> Н.В</w:t>
-      </w:r>
+      <w:r>
+        <w:rPr>
+          <w:rFonts w:ascii="Times New Roman" w:hAnsi="Times New Roman"/>
+          <w:sz w:val="28"/>
+          <w:lang w:val="uk-UA"/>
+        </w:rPr>
+        <w:t>Пелех І.І.</w:t>
+      </w:r>
+      <w:bookmarkStart w:id="0" w:name="_GoBack"/>
+      <w:bookmarkEnd w:id="0"/>
     </w:p>
     <w:p>
       <w:pPr>
@@ -879,7 +736,7 @@
     </w:p>
     <w:p>
       <w:pPr>
-        <w:pStyle w:val="a3"/>
+        <w:pStyle w:val="BodyText"/>
         <w:tabs>
           <w:tab w:val="center" w:pos="4819"/>
           <w:tab w:val="right" w:pos="9639"/>
@@ -940,7 +797,6 @@
           <w:szCs w:val="28"/>
         </w:rPr>
       </w:pPr>
-      <w:proofErr w:type="spellStart"/>
       <w:r>
         <w:rPr>
           <w:rFonts w:ascii="Times New Roman" w:hAnsi="Times New Roman"/>
@@ -949,198 +805,15 @@
           <w:szCs w:val="28"/>
         </w:rPr>
         <w:lastRenderedPageBreak/>
-        <w:t>Мета</w:t>
-      </w:r>
-      <w:proofErr w:type="spellEnd"/>
-      <w:r>
-        <w:rPr>
-          <w:rFonts w:ascii="Times New Roman" w:hAnsi="Times New Roman"/>
-          <w:b/>
-          <w:sz w:val="28"/>
-          <w:szCs w:val="28"/>
-        </w:rPr>
-        <w:t xml:space="preserve"> </w:t>
-      </w:r>
-      <w:proofErr w:type="spellStart"/>
-      <w:r>
-        <w:rPr>
-          <w:rFonts w:ascii="Times New Roman" w:hAnsi="Times New Roman"/>
-          <w:b/>
-          <w:sz w:val="28"/>
-          <w:szCs w:val="28"/>
-        </w:rPr>
-        <w:t>роботи</w:t>
-      </w:r>
-      <w:proofErr w:type="spellEnd"/>
-      <w:r>
-        <w:rPr>
-          <w:rFonts w:ascii="Times New Roman" w:hAnsi="Times New Roman"/>
-          <w:sz w:val="28"/>
-          <w:szCs w:val="28"/>
-        </w:rPr>
-        <w:t xml:space="preserve">: </w:t>
-      </w:r>
-      <w:proofErr w:type="spellStart"/>
-      <w:r>
-        <w:rPr>
-          <w:rFonts w:ascii="Times New Roman" w:hAnsi="Times New Roman"/>
-          <w:sz w:val="28"/>
-          <w:szCs w:val="28"/>
-        </w:rPr>
-        <w:t>навчитись</w:t>
-      </w:r>
-      <w:proofErr w:type="spellEnd"/>
-      <w:r>
-        <w:rPr>
-          <w:rFonts w:ascii="Times New Roman" w:hAnsi="Times New Roman"/>
-          <w:sz w:val="28"/>
-          <w:szCs w:val="28"/>
-        </w:rPr>
-        <w:t xml:space="preserve"> </w:t>
-      </w:r>
-      <w:proofErr w:type="spellStart"/>
-      <w:r>
-        <w:rPr>
-          <w:rFonts w:ascii="Times New Roman" w:hAnsi="Times New Roman"/>
-          <w:sz w:val="28"/>
-          <w:szCs w:val="28"/>
-        </w:rPr>
-        <w:t>відслідковувати</w:t>
-      </w:r>
-      <w:proofErr w:type="spellEnd"/>
-      <w:r>
-        <w:rPr>
-          <w:rFonts w:ascii="Times New Roman" w:hAnsi="Times New Roman"/>
-          <w:sz w:val="28"/>
-          <w:szCs w:val="28"/>
-        </w:rPr>
-        <w:t xml:space="preserve"> </w:t>
-      </w:r>
-      <w:proofErr w:type="spellStart"/>
-      <w:r>
-        <w:rPr>
-          <w:rFonts w:ascii="Times New Roman" w:hAnsi="Times New Roman"/>
-          <w:sz w:val="28"/>
-          <w:szCs w:val="28"/>
-        </w:rPr>
-        <w:t>виконання</w:t>
-      </w:r>
-      <w:proofErr w:type="spellEnd"/>
-      <w:r>
-        <w:rPr>
-          <w:rFonts w:ascii="Times New Roman" w:hAnsi="Times New Roman"/>
-          <w:sz w:val="28"/>
-          <w:szCs w:val="28"/>
-        </w:rPr>
-        <w:t xml:space="preserve"> </w:t>
-      </w:r>
-      <w:proofErr w:type="spellStart"/>
-      <w:r>
-        <w:rPr>
-          <w:rFonts w:ascii="Times New Roman" w:hAnsi="Times New Roman"/>
-          <w:sz w:val="28"/>
-          <w:szCs w:val="28"/>
-        </w:rPr>
-        <w:t>проекту</w:t>
-      </w:r>
-      <w:proofErr w:type="spellEnd"/>
-      <w:r>
-        <w:rPr>
-          <w:rFonts w:ascii="Times New Roman" w:hAnsi="Times New Roman"/>
-          <w:sz w:val="28"/>
-          <w:szCs w:val="28"/>
-        </w:rPr>
-        <w:t xml:space="preserve"> </w:t>
-      </w:r>
-      <w:proofErr w:type="spellStart"/>
-      <w:r>
-        <w:rPr>
-          <w:rFonts w:ascii="Times New Roman" w:hAnsi="Times New Roman"/>
-          <w:sz w:val="28"/>
-          <w:szCs w:val="28"/>
-        </w:rPr>
-        <w:t>та</w:t>
-      </w:r>
-      <w:proofErr w:type="spellEnd"/>
-      <w:r>
-        <w:rPr>
-          <w:rFonts w:ascii="Times New Roman" w:hAnsi="Times New Roman"/>
-          <w:sz w:val="28"/>
-          <w:szCs w:val="28"/>
-        </w:rPr>
-        <w:t xml:space="preserve"> </w:t>
-      </w:r>
-      <w:proofErr w:type="spellStart"/>
-      <w:r>
-        <w:rPr>
-          <w:rFonts w:ascii="Times New Roman" w:hAnsi="Times New Roman"/>
-          <w:sz w:val="28"/>
-          <w:szCs w:val="28"/>
-        </w:rPr>
-        <w:t>здійснювати</w:t>
-      </w:r>
-      <w:proofErr w:type="spellEnd"/>
-      <w:r>
-        <w:rPr>
-          <w:rFonts w:ascii="Times New Roman" w:hAnsi="Times New Roman"/>
-          <w:sz w:val="28"/>
-          <w:szCs w:val="28"/>
-        </w:rPr>
-        <w:t xml:space="preserve"> </w:t>
-      </w:r>
-      <w:proofErr w:type="spellStart"/>
-      <w:r>
-        <w:rPr>
-          <w:rFonts w:ascii="Times New Roman" w:hAnsi="Times New Roman"/>
-          <w:sz w:val="28"/>
-          <w:szCs w:val="28"/>
-        </w:rPr>
-        <w:t>аналіз</w:t>
-      </w:r>
-      <w:proofErr w:type="spellEnd"/>
-      <w:r>
-        <w:rPr>
-          <w:rFonts w:ascii="Times New Roman" w:hAnsi="Times New Roman"/>
-          <w:sz w:val="28"/>
-          <w:szCs w:val="28"/>
-        </w:rPr>
-        <w:t xml:space="preserve"> </w:t>
-      </w:r>
-      <w:proofErr w:type="spellStart"/>
-      <w:r>
-        <w:rPr>
-          <w:rFonts w:ascii="Times New Roman" w:hAnsi="Times New Roman"/>
-          <w:sz w:val="28"/>
-          <w:szCs w:val="28"/>
-        </w:rPr>
-        <w:t>проміжних</w:t>
-      </w:r>
-      <w:proofErr w:type="spellEnd"/>
-      <w:r>
-        <w:rPr>
-          <w:rFonts w:ascii="Times New Roman" w:hAnsi="Times New Roman"/>
-          <w:sz w:val="28"/>
-          <w:szCs w:val="28"/>
-        </w:rPr>
-        <w:t xml:space="preserve"> </w:t>
-      </w:r>
-      <w:proofErr w:type="spellStart"/>
-      <w:r>
-        <w:rPr>
-          <w:rFonts w:ascii="Times New Roman" w:hAnsi="Times New Roman"/>
-          <w:sz w:val="28"/>
-          <w:szCs w:val="28"/>
-        </w:rPr>
-        <w:t>результатів</w:t>
-      </w:r>
-      <w:proofErr w:type="spellEnd"/>
-      <w:r>
-        <w:rPr>
-          <w:rFonts w:ascii="Times New Roman" w:hAnsi="Times New Roman"/>
-          <w:sz w:val="28"/>
-          <w:szCs w:val="28"/>
-        </w:rPr>
-        <w:t>.</w:t>
+        <w:t>Мета роботи</w:t>
+      </w:r>
+      <w:r>
+        <w:rPr>
+          <w:rFonts w:ascii="Times New Roman" w:hAnsi="Times New Roman"/>
+          <w:sz w:val="28"/>
+          <w:szCs w:val="28"/>
+        </w:rPr>
+        <w:t>: навчитись відслідковувати виконання проекту та здійснювати аналіз проміжних результатів.</w:t>
       </w:r>
     </w:p>
     <w:p>
@@ -1170,7 +843,6 @@
         </w:rPr>
         <w:tab/>
       </w:r>
-      <w:proofErr w:type="spellStart"/>
       <w:r>
         <w:rPr>
           <w:rFonts w:ascii="Times New Roman" w:hAnsi="Times New Roman"/>
@@ -1179,40 +851,7 @@
           <w:sz w:val="28"/>
           <w:szCs w:val="28"/>
         </w:rPr>
-        <w:t>Завдання</w:t>
-      </w:r>
-      <w:proofErr w:type="spellEnd"/>
-      <w:r>
-        <w:rPr>
-          <w:rFonts w:ascii="Times New Roman" w:hAnsi="Times New Roman"/>
-          <w:b/>
-          <w:bCs/>
-          <w:sz w:val="28"/>
-          <w:szCs w:val="28"/>
-        </w:rPr>
-        <w:t xml:space="preserve"> </w:t>
-      </w:r>
-      <w:proofErr w:type="spellStart"/>
-      <w:r>
-        <w:rPr>
-          <w:rFonts w:ascii="Times New Roman" w:hAnsi="Times New Roman"/>
-          <w:b/>
-          <w:bCs/>
-          <w:sz w:val="28"/>
-          <w:szCs w:val="28"/>
-        </w:rPr>
-        <w:t>роботи</w:t>
-      </w:r>
-      <w:proofErr w:type="spellEnd"/>
-      <w:r>
-        <w:rPr>
-          <w:rFonts w:ascii="Times New Roman" w:hAnsi="Times New Roman"/>
-          <w:b/>
-          <w:bCs/>
-          <w:sz w:val="28"/>
-          <w:szCs w:val="28"/>
-        </w:rPr>
-        <w:t>:</w:t>
+        <w:t>Завдання роботи:</w:t>
       </w:r>
       <w:r>
         <w:rPr>
@@ -1229,558 +868,8 @@
           <w:sz w:val="28"/>
           <w:szCs w:val="28"/>
         </w:rPr>
-        <w:t xml:space="preserve"> </w:t>
-      </w:r>
-      <w:proofErr w:type="spellStart"/>
-      <w:r>
-        <w:rPr>
-          <w:rFonts w:ascii="Times New Roman" w:hAnsi="Times New Roman"/>
-          <w:sz w:val="28"/>
-          <w:szCs w:val="28"/>
-        </w:rPr>
-        <w:t>цій</w:t>
-      </w:r>
-      <w:proofErr w:type="spellEnd"/>
-      <w:r>
-        <w:rPr>
-          <w:rFonts w:ascii="Times New Roman" w:hAnsi="Times New Roman"/>
-          <w:sz w:val="28"/>
-          <w:szCs w:val="28"/>
-        </w:rPr>
-        <w:t xml:space="preserve"> </w:t>
-      </w:r>
-      <w:proofErr w:type="spellStart"/>
-      <w:r>
-        <w:rPr>
-          <w:rFonts w:ascii="Times New Roman" w:hAnsi="Times New Roman"/>
-          <w:sz w:val="28"/>
-          <w:szCs w:val="28"/>
-        </w:rPr>
-        <w:t>лабораторній</w:t>
-      </w:r>
-      <w:proofErr w:type="spellEnd"/>
-      <w:r>
-        <w:rPr>
-          <w:rFonts w:ascii="Times New Roman" w:hAnsi="Times New Roman"/>
-          <w:sz w:val="28"/>
-          <w:szCs w:val="28"/>
-        </w:rPr>
-        <w:t xml:space="preserve"> </w:t>
-      </w:r>
-      <w:proofErr w:type="spellStart"/>
-      <w:r>
-        <w:rPr>
-          <w:rFonts w:ascii="Times New Roman" w:hAnsi="Times New Roman"/>
-          <w:sz w:val="28"/>
-          <w:szCs w:val="28"/>
-        </w:rPr>
-        <w:t>роботі</w:t>
-      </w:r>
-      <w:proofErr w:type="spellEnd"/>
-      <w:r>
-        <w:rPr>
-          <w:rFonts w:ascii="Times New Roman" w:hAnsi="Times New Roman"/>
-          <w:sz w:val="28"/>
-          <w:szCs w:val="28"/>
-        </w:rPr>
-        <w:t xml:space="preserve"> </w:t>
-      </w:r>
-      <w:proofErr w:type="spellStart"/>
-      <w:r>
-        <w:rPr>
-          <w:rFonts w:ascii="Times New Roman" w:hAnsi="Times New Roman"/>
-          <w:sz w:val="28"/>
-          <w:szCs w:val="28"/>
-        </w:rPr>
-        <w:t>необхідно</w:t>
-      </w:r>
-      <w:proofErr w:type="spellEnd"/>
-      <w:r>
-        <w:rPr>
-          <w:rFonts w:ascii="Times New Roman" w:hAnsi="Times New Roman"/>
-          <w:sz w:val="28"/>
-          <w:szCs w:val="28"/>
-        </w:rPr>
-        <w:t xml:space="preserve"> </w:t>
-      </w:r>
-      <w:proofErr w:type="spellStart"/>
-      <w:r>
-        <w:rPr>
-          <w:rFonts w:ascii="Times New Roman" w:hAnsi="Times New Roman"/>
-          <w:sz w:val="28"/>
-          <w:szCs w:val="28"/>
-        </w:rPr>
-        <w:t>продемонструвати</w:t>
-      </w:r>
-      <w:proofErr w:type="spellEnd"/>
-      <w:r>
-        <w:rPr>
-          <w:rFonts w:ascii="Times New Roman" w:hAnsi="Times New Roman"/>
-          <w:sz w:val="28"/>
-          <w:szCs w:val="28"/>
-        </w:rPr>
-        <w:t xml:space="preserve"> </w:t>
-      </w:r>
-      <w:proofErr w:type="spellStart"/>
-      <w:r>
-        <w:rPr>
-          <w:rFonts w:ascii="Times New Roman" w:hAnsi="Times New Roman"/>
-          <w:sz w:val="28"/>
-          <w:szCs w:val="28"/>
-        </w:rPr>
-        <w:t>роботу</w:t>
-      </w:r>
-      <w:proofErr w:type="spellEnd"/>
-      <w:r>
-        <w:rPr>
-          <w:rFonts w:ascii="Times New Roman" w:hAnsi="Times New Roman"/>
-          <w:sz w:val="28"/>
-          <w:szCs w:val="28"/>
-        </w:rPr>
-        <w:t xml:space="preserve"> з </w:t>
-      </w:r>
-      <w:proofErr w:type="spellStart"/>
-      <w:r>
-        <w:rPr>
-          <w:rFonts w:ascii="Times New Roman" w:hAnsi="Times New Roman"/>
-          <w:sz w:val="28"/>
-          <w:szCs w:val="28"/>
-        </w:rPr>
-        <w:t>базовими</w:t>
-      </w:r>
-      <w:proofErr w:type="spellEnd"/>
-      <w:r>
-        <w:rPr>
-          <w:rFonts w:ascii="Times New Roman" w:hAnsi="Times New Roman"/>
-          <w:sz w:val="28"/>
-          <w:szCs w:val="28"/>
-        </w:rPr>
-        <w:t xml:space="preserve"> </w:t>
-      </w:r>
-      <w:proofErr w:type="spellStart"/>
-      <w:r>
-        <w:rPr>
-          <w:rFonts w:ascii="Times New Roman" w:hAnsi="Times New Roman"/>
-          <w:sz w:val="28"/>
-          <w:szCs w:val="28"/>
-        </w:rPr>
-        <w:t>планами</w:t>
-      </w:r>
-      <w:proofErr w:type="spellEnd"/>
-      <w:r>
-        <w:rPr>
-          <w:rFonts w:ascii="Times New Roman" w:hAnsi="Times New Roman"/>
-          <w:sz w:val="28"/>
-          <w:szCs w:val="28"/>
-        </w:rPr>
-        <w:t xml:space="preserve"> </w:t>
-      </w:r>
-      <w:proofErr w:type="spellStart"/>
-      <w:r>
-        <w:rPr>
-          <w:rFonts w:ascii="Times New Roman" w:hAnsi="Times New Roman"/>
-          <w:sz w:val="28"/>
-          <w:szCs w:val="28"/>
-        </w:rPr>
-        <w:t>проекту</w:t>
-      </w:r>
-      <w:proofErr w:type="spellEnd"/>
-      <w:r>
-        <w:rPr>
-          <w:rFonts w:ascii="Times New Roman" w:hAnsi="Times New Roman"/>
-          <w:sz w:val="28"/>
-          <w:szCs w:val="28"/>
-        </w:rPr>
-        <w:t xml:space="preserve">, </w:t>
-      </w:r>
-      <w:proofErr w:type="spellStart"/>
-      <w:r>
-        <w:rPr>
-          <w:rFonts w:ascii="Times New Roman" w:hAnsi="Times New Roman"/>
-          <w:sz w:val="28"/>
-          <w:szCs w:val="28"/>
-        </w:rPr>
-        <w:t>принципи</w:t>
-      </w:r>
-      <w:proofErr w:type="spellEnd"/>
-      <w:r>
-        <w:rPr>
-          <w:rFonts w:ascii="Times New Roman" w:hAnsi="Times New Roman"/>
-          <w:sz w:val="28"/>
-          <w:szCs w:val="28"/>
-        </w:rPr>
-        <w:t xml:space="preserve"> </w:t>
-      </w:r>
-      <w:proofErr w:type="spellStart"/>
-      <w:r>
-        <w:rPr>
-          <w:rFonts w:ascii="Times New Roman" w:hAnsi="Times New Roman"/>
-          <w:sz w:val="28"/>
-          <w:szCs w:val="28"/>
-        </w:rPr>
-        <w:t>відслідковування</w:t>
-      </w:r>
-      <w:proofErr w:type="spellEnd"/>
-      <w:r>
-        <w:rPr>
-          <w:rFonts w:ascii="Times New Roman" w:hAnsi="Times New Roman"/>
-          <w:sz w:val="28"/>
-          <w:szCs w:val="28"/>
-        </w:rPr>
-        <w:t xml:space="preserve">. </w:t>
-      </w:r>
-      <w:proofErr w:type="spellStart"/>
-      <w:r>
-        <w:rPr>
-          <w:rFonts w:ascii="Times New Roman" w:hAnsi="Times New Roman"/>
-          <w:sz w:val="28"/>
-          <w:szCs w:val="28"/>
-        </w:rPr>
-        <w:t>Здійснити</w:t>
-      </w:r>
-      <w:proofErr w:type="spellEnd"/>
-      <w:r>
-        <w:rPr>
-          <w:rFonts w:ascii="Times New Roman" w:hAnsi="Times New Roman"/>
-          <w:sz w:val="28"/>
-          <w:szCs w:val="28"/>
-        </w:rPr>
-        <w:t xml:space="preserve"> </w:t>
-      </w:r>
-      <w:proofErr w:type="spellStart"/>
-      <w:r>
-        <w:rPr>
-          <w:rFonts w:ascii="Times New Roman" w:hAnsi="Times New Roman"/>
-          <w:sz w:val="28"/>
-          <w:szCs w:val="28"/>
-        </w:rPr>
-        <w:t>оцінку</w:t>
-      </w:r>
-      <w:proofErr w:type="spellEnd"/>
-      <w:r>
-        <w:rPr>
-          <w:rFonts w:ascii="Times New Roman" w:hAnsi="Times New Roman"/>
-          <w:sz w:val="28"/>
-          <w:szCs w:val="28"/>
-        </w:rPr>
-        <w:t xml:space="preserve"> </w:t>
-      </w:r>
-      <w:proofErr w:type="spellStart"/>
-      <w:r>
-        <w:rPr>
-          <w:rFonts w:ascii="Times New Roman" w:hAnsi="Times New Roman"/>
-          <w:sz w:val="28"/>
-          <w:szCs w:val="28"/>
-        </w:rPr>
-        <w:t>поточного</w:t>
-      </w:r>
-      <w:proofErr w:type="spellEnd"/>
-      <w:r>
-        <w:rPr>
-          <w:rFonts w:ascii="Times New Roman" w:hAnsi="Times New Roman"/>
-          <w:sz w:val="28"/>
-          <w:szCs w:val="28"/>
-        </w:rPr>
-        <w:t xml:space="preserve"> </w:t>
-      </w:r>
-      <w:proofErr w:type="spellStart"/>
-      <w:r>
-        <w:rPr>
-          <w:rFonts w:ascii="Times New Roman" w:hAnsi="Times New Roman"/>
-          <w:sz w:val="28"/>
-          <w:szCs w:val="28"/>
-        </w:rPr>
-        <w:t>стану</w:t>
-      </w:r>
-      <w:proofErr w:type="spellEnd"/>
-      <w:r>
-        <w:rPr>
-          <w:rFonts w:ascii="Times New Roman" w:hAnsi="Times New Roman"/>
-          <w:sz w:val="28"/>
-          <w:szCs w:val="28"/>
-        </w:rPr>
-        <w:t xml:space="preserve"> </w:t>
-      </w:r>
-      <w:proofErr w:type="spellStart"/>
-      <w:r>
-        <w:rPr>
-          <w:rFonts w:ascii="Times New Roman" w:hAnsi="Times New Roman"/>
-          <w:sz w:val="28"/>
-          <w:szCs w:val="28"/>
-        </w:rPr>
-        <w:t>проекту</w:t>
-      </w:r>
-      <w:proofErr w:type="spellEnd"/>
-      <w:r>
-        <w:rPr>
-          <w:rFonts w:ascii="Times New Roman" w:hAnsi="Times New Roman"/>
-          <w:sz w:val="28"/>
-          <w:szCs w:val="28"/>
-        </w:rPr>
-        <w:t xml:space="preserve">, а </w:t>
-      </w:r>
-      <w:proofErr w:type="spellStart"/>
-      <w:r>
-        <w:rPr>
-          <w:rFonts w:ascii="Times New Roman" w:hAnsi="Times New Roman"/>
-          <w:sz w:val="28"/>
-          <w:szCs w:val="28"/>
-        </w:rPr>
-        <w:t>також</w:t>
-      </w:r>
-      <w:proofErr w:type="spellEnd"/>
-      <w:r>
-        <w:rPr>
-          <w:rFonts w:ascii="Times New Roman" w:hAnsi="Times New Roman"/>
-          <w:sz w:val="28"/>
-          <w:szCs w:val="28"/>
-        </w:rPr>
-        <w:t xml:space="preserve"> </w:t>
-      </w:r>
-      <w:proofErr w:type="spellStart"/>
-      <w:r>
-        <w:rPr>
-          <w:rFonts w:ascii="Times New Roman" w:hAnsi="Times New Roman"/>
-          <w:sz w:val="28"/>
-          <w:szCs w:val="28"/>
-        </w:rPr>
-        <w:t>оцінку</w:t>
-      </w:r>
-      <w:proofErr w:type="spellEnd"/>
-      <w:r>
-        <w:rPr>
-          <w:rFonts w:ascii="Times New Roman" w:hAnsi="Times New Roman"/>
-          <w:sz w:val="28"/>
-          <w:szCs w:val="28"/>
-        </w:rPr>
-        <w:t xml:space="preserve"> </w:t>
-      </w:r>
-      <w:proofErr w:type="spellStart"/>
-      <w:r>
-        <w:rPr>
-          <w:rFonts w:ascii="Times New Roman" w:hAnsi="Times New Roman"/>
-          <w:sz w:val="28"/>
-          <w:szCs w:val="28"/>
-        </w:rPr>
-        <w:t>проекту</w:t>
-      </w:r>
-      <w:proofErr w:type="spellEnd"/>
-      <w:r>
-        <w:rPr>
-          <w:rFonts w:ascii="Times New Roman" w:hAnsi="Times New Roman"/>
-          <w:sz w:val="28"/>
-          <w:szCs w:val="28"/>
-        </w:rPr>
-        <w:t xml:space="preserve"> </w:t>
-      </w:r>
-      <w:proofErr w:type="spellStart"/>
-      <w:r>
-        <w:rPr>
-          <w:rFonts w:ascii="Times New Roman" w:hAnsi="Times New Roman"/>
-          <w:sz w:val="28"/>
-          <w:szCs w:val="28"/>
-        </w:rPr>
-        <w:t>за</w:t>
-      </w:r>
-      <w:proofErr w:type="spellEnd"/>
-      <w:r>
-        <w:rPr>
-          <w:rFonts w:ascii="Times New Roman" w:hAnsi="Times New Roman"/>
-          <w:sz w:val="28"/>
-          <w:szCs w:val="28"/>
-        </w:rPr>
-        <w:t xml:space="preserve"> </w:t>
-      </w:r>
-      <w:proofErr w:type="spellStart"/>
-      <w:r>
-        <w:rPr>
-          <w:rFonts w:ascii="Times New Roman" w:hAnsi="Times New Roman"/>
-          <w:sz w:val="28"/>
-          <w:szCs w:val="28"/>
-        </w:rPr>
-        <w:t>допомогою</w:t>
-      </w:r>
-      <w:proofErr w:type="spellEnd"/>
-      <w:r>
-        <w:rPr>
-          <w:rFonts w:ascii="Times New Roman" w:hAnsi="Times New Roman"/>
-          <w:sz w:val="28"/>
-          <w:szCs w:val="28"/>
-        </w:rPr>
-        <w:t xml:space="preserve"> </w:t>
-      </w:r>
-      <w:proofErr w:type="spellStart"/>
-      <w:r>
-        <w:rPr>
-          <w:rFonts w:ascii="Times New Roman" w:hAnsi="Times New Roman"/>
-          <w:sz w:val="28"/>
-          <w:szCs w:val="28"/>
-        </w:rPr>
-        <w:t>аналізу</w:t>
-      </w:r>
-      <w:proofErr w:type="spellEnd"/>
-      <w:r>
-        <w:rPr>
-          <w:rFonts w:ascii="Times New Roman" w:hAnsi="Times New Roman"/>
-          <w:sz w:val="28"/>
-          <w:szCs w:val="28"/>
-        </w:rPr>
-        <w:t xml:space="preserve"> </w:t>
-      </w:r>
-      <w:proofErr w:type="spellStart"/>
-      <w:r>
-        <w:rPr>
-          <w:rFonts w:ascii="Times New Roman" w:hAnsi="Times New Roman"/>
-          <w:sz w:val="28"/>
-          <w:szCs w:val="28"/>
-        </w:rPr>
-        <w:t>освоєних</w:t>
-      </w:r>
-      <w:proofErr w:type="spellEnd"/>
-      <w:r>
-        <w:rPr>
-          <w:rFonts w:ascii="Times New Roman" w:hAnsi="Times New Roman"/>
-          <w:sz w:val="28"/>
-          <w:szCs w:val="28"/>
-        </w:rPr>
-        <w:t xml:space="preserve"> </w:t>
-      </w:r>
-      <w:proofErr w:type="spellStart"/>
-      <w:r>
-        <w:rPr>
-          <w:rFonts w:ascii="Times New Roman" w:hAnsi="Times New Roman"/>
-          <w:sz w:val="28"/>
-          <w:szCs w:val="28"/>
-        </w:rPr>
-        <w:t>обсягів</w:t>
-      </w:r>
-      <w:proofErr w:type="spellEnd"/>
-      <w:r>
-        <w:rPr>
-          <w:rFonts w:ascii="Times New Roman" w:hAnsi="Times New Roman"/>
-          <w:sz w:val="28"/>
-          <w:szCs w:val="28"/>
-        </w:rPr>
-        <w:t xml:space="preserve">. </w:t>
-      </w:r>
-      <w:proofErr w:type="spellStart"/>
-      <w:r>
-        <w:rPr>
-          <w:rFonts w:ascii="Times New Roman" w:hAnsi="Times New Roman"/>
-          <w:sz w:val="28"/>
-          <w:szCs w:val="28"/>
-        </w:rPr>
-        <w:t>Зробити</w:t>
-      </w:r>
-      <w:proofErr w:type="spellEnd"/>
-      <w:r>
-        <w:rPr>
-          <w:rFonts w:ascii="Times New Roman" w:hAnsi="Times New Roman"/>
-          <w:sz w:val="28"/>
-          <w:szCs w:val="28"/>
-        </w:rPr>
-        <w:t xml:space="preserve"> </w:t>
-      </w:r>
-      <w:proofErr w:type="spellStart"/>
-      <w:r>
-        <w:rPr>
-          <w:rFonts w:ascii="Times New Roman" w:hAnsi="Times New Roman"/>
-          <w:sz w:val="28"/>
-          <w:szCs w:val="28"/>
-        </w:rPr>
-        <w:t>скорочення</w:t>
-      </w:r>
-      <w:proofErr w:type="spellEnd"/>
-      <w:r>
-        <w:rPr>
-          <w:rFonts w:ascii="Times New Roman" w:hAnsi="Times New Roman"/>
-          <w:sz w:val="28"/>
-          <w:szCs w:val="28"/>
-        </w:rPr>
-        <w:t xml:space="preserve"> </w:t>
-      </w:r>
-      <w:proofErr w:type="spellStart"/>
-      <w:r>
-        <w:rPr>
-          <w:rFonts w:ascii="Times New Roman" w:hAnsi="Times New Roman"/>
-          <w:sz w:val="28"/>
-          <w:szCs w:val="28"/>
-        </w:rPr>
-        <w:t>витрат</w:t>
-      </w:r>
-      <w:proofErr w:type="spellEnd"/>
-      <w:r>
-        <w:rPr>
-          <w:rFonts w:ascii="Times New Roman" w:hAnsi="Times New Roman"/>
-          <w:sz w:val="28"/>
-          <w:szCs w:val="28"/>
-        </w:rPr>
-        <w:t xml:space="preserve"> </w:t>
-      </w:r>
-      <w:proofErr w:type="spellStart"/>
-      <w:r>
-        <w:rPr>
-          <w:rFonts w:ascii="Times New Roman" w:hAnsi="Times New Roman"/>
-          <w:sz w:val="28"/>
-          <w:szCs w:val="28"/>
-        </w:rPr>
-        <w:t>та</w:t>
-      </w:r>
-      <w:proofErr w:type="spellEnd"/>
-      <w:r>
-        <w:rPr>
-          <w:rFonts w:ascii="Times New Roman" w:hAnsi="Times New Roman"/>
-          <w:sz w:val="28"/>
-          <w:szCs w:val="28"/>
-        </w:rPr>
-        <w:t xml:space="preserve"> </w:t>
-      </w:r>
-      <w:proofErr w:type="spellStart"/>
-      <w:r>
-        <w:rPr>
-          <w:rFonts w:ascii="Times New Roman" w:hAnsi="Times New Roman"/>
-          <w:sz w:val="28"/>
-          <w:szCs w:val="28"/>
-        </w:rPr>
-        <w:t>скорочення</w:t>
-      </w:r>
-      <w:proofErr w:type="spellEnd"/>
-      <w:r>
-        <w:rPr>
-          <w:rFonts w:ascii="Times New Roman" w:hAnsi="Times New Roman"/>
-          <w:sz w:val="28"/>
-          <w:szCs w:val="28"/>
-        </w:rPr>
-        <w:t xml:space="preserve"> </w:t>
-      </w:r>
-      <w:proofErr w:type="spellStart"/>
-      <w:r>
-        <w:rPr>
-          <w:rFonts w:ascii="Times New Roman" w:hAnsi="Times New Roman"/>
-          <w:sz w:val="28"/>
-          <w:szCs w:val="28"/>
-        </w:rPr>
-        <w:t>запланованої</w:t>
-      </w:r>
-      <w:proofErr w:type="spellEnd"/>
-      <w:r>
-        <w:rPr>
-          <w:rFonts w:ascii="Times New Roman" w:hAnsi="Times New Roman"/>
-          <w:sz w:val="28"/>
-          <w:szCs w:val="28"/>
-        </w:rPr>
-        <w:t xml:space="preserve"> </w:t>
-      </w:r>
-      <w:proofErr w:type="spellStart"/>
-      <w:r>
-        <w:rPr>
-          <w:rFonts w:ascii="Times New Roman" w:hAnsi="Times New Roman"/>
-          <w:sz w:val="28"/>
-          <w:szCs w:val="28"/>
-        </w:rPr>
-        <w:t>тривалості</w:t>
-      </w:r>
-      <w:proofErr w:type="spellEnd"/>
+        <w:t xml:space="preserve"> цій лабораторній роботі необхідно продемонструвати роботу з базовими планами проекту, принципи відслідковування. Здійснити оцінку поточного стану проекту, а також оцінку проекту за допомогою аналізу освоєних обсягів. Зробити скорочення витрат та скорочення запланованої тривалості</w:t>
+      </w:r>
     </w:p>
     <w:p>
       <w:pPr>
@@ -1818,86 +907,15 @@
           <w:szCs w:val="28"/>
         </w:rPr>
       </w:pPr>
-      <w:proofErr w:type="spellStart"/>
-      <w:r>
-        <w:rPr>
-          <w:rFonts w:ascii="Times New Roman" w:hAnsi="Times New Roman"/>
-          <w:b/>
-          <w:sz w:val="28"/>
-          <w:szCs w:val="28"/>
-        </w:rPr>
-        <w:t>Робота</w:t>
-      </w:r>
-      <w:proofErr w:type="spellEnd"/>
-      <w:r>
-        <w:rPr>
-          <w:rFonts w:ascii="Times New Roman" w:hAnsi="Times New Roman"/>
-          <w:b/>
-          <w:sz w:val="28"/>
-          <w:szCs w:val="28"/>
-        </w:rPr>
-        <w:t xml:space="preserve"> </w:t>
-      </w:r>
-      <w:r>
-        <w:rPr>
-          <w:rFonts w:ascii="Times New Roman" w:hAnsi="Times New Roman"/>
-          <w:b/>
-          <w:sz w:val="28"/>
-          <w:szCs w:val="28"/>
-        </w:rPr>
-        <w:t xml:space="preserve">з </w:t>
-      </w:r>
-      <w:proofErr w:type="spellStart"/>
-      <w:r>
-        <w:rPr>
-          <w:rFonts w:ascii="Times New Roman" w:hAnsi="Times New Roman"/>
-          <w:b/>
-          <w:sz w:val="28"/>
-          <w:szCs w:val="28"/>
-        </w:rPr>
-        <w:t>базовими</w:t>
-      </w:r>
-      <w:proofErr w:type="spellEnd"/>
-      <w:r>
-        <w:rPr>
-          <w:rFonts w:ascii="Times New Roman" w:hAnsi="Times New Roman"/>
-          <w:b/>
-          <w:sz w:val="28"/>
-          <w:szCs w:val="28"/>
-        </w:rPr>
-        <w:t xml:space="preserve"> і </w:t>
-      </w:r>
-      <w:proofErr w:type="spellStart"/>
-      <w:r>
-        <w:rPr>
-          <w:rFonts w:ascii="Times New Roman" w:hAnsi="Times New Roman"/>
-          <w:b/>
-          <w:sz w:val="28"/>
-          <w:szCs w:val="28"/>
-        </w:rPr>
-        <w:t>проміжними</w:t>
-      </w:r>
-      <w:proofErr w:type="spellEnd"/>
-      <w:r>
-        <w:rPr>
-          <w:rFonts w:ascii="Times New Roman" w:hAnsi="Times New Roman"/>
-          <w:b/>
-          <w:sz w:val="28"/>
-          <w:szCs w:val="28"/>
-        </w:rPr>
-        <w:t xml:space="preserve"> </w:t>
-      </w:r>
-      <w:proofErr w:type="spellStart"/>
-      <w:r>
-        <w:rPr>
-          <w:rFonts w:ascii="Times New Roman" w:hAnsi="Times New Roman"/>
-          <w:b/>
-          <w:sz w:val="28"/>
-          <w:szCs w:val="28"/>
-        </w:rPr>
-        <w:t>планами</w:t>
-      </w:r>
-      <w:proofErr w:type="spellEnd"/>
+      <w:r>
+        <w:rPr>
+          <w:rFonts w:ascii="Times New Roman" w:hAnsi="Times New Roman"/>
+          <w:b/>
+          <w:sz w:val="28"/>
+          <w:szCs w:val="28"/>
+        </w:rPr>
+        <w:t>Робота з базовими і проміжними планами</w:t>
+      </w:r>
     </w:p>
     <w:p>
       <w:pPr>
@@ -1915,7 +933,6 @@
           <w:noProof/>
           <w:sz w:val="28"/>
           <w:szCs w:val="28"/>
-          <w:lang w:val="uk-UA" w:eastAsia="uk-UA"/>
         </w:rPr>
         <w:drawing>
           <wp:inline distT="0" distB="0" distL="0" distR="0" wp14:anchorId="2920CBFE" wp14:editId="3E52870D">
@@ -1967,7 +984,6 @@
           <w:szCs w:val="28"/>
         </w:rPr>
       </w:pPr>
-      <w:proofErr w:type="spellStart"/>
       <w:r>
         <w:rPr>
           <w:rFonts w:ascii="Times New Roman" w:hAnsi="Times New Roman"/>
@@ -1976,130 +992,17 @@
           <w:sz w:val="28"/>
           <w:szCs w:val="28"/>
         </w:rPr>
-        <w:t>Рис</w:t>
-      </w:r>
-      <w:proofErr w:type="spellEnd"/>
-      <w:r>
-        <w:rPr>
-          <w:rFonts w:ascii="Times New Roman" w:hAnsi="Times New Roman"/>
-          <w:b/>
+        <w:t xml:space="preserve">Рис. 1. </w:t>
+      </w:r>
+      <w:r>
+        <w:rPr>
+          <w:rFonts w:ascii="Times New Roman" w:hAnsi="Times New Roman"/>
           <w:i/>
           <w:sz w:val="28"/>
           <w:szCs w:val="28"/>
         </w:rPr>
-        <w:t xml:space="preserve">. 1. </w:t>
-      </w:r>
-      <w:proofErr w:type="spellStart"/>
-      <w:r>
-        <w:rPr>
-          <w:rFonts w:ascii="Times New Roman" w:hAnsi="Times New Roman"/>
-          <w:i/>
-          <w:sz w:val="28"/>
-          <w:szCs w:val="28"/>
-        </w:rPr>
-        <w:t>Діалогове</w:t>
-      </w:r>
-      <w:proofErr w:type="spellEnd"/>
-      <w:r>
-        <w:rPr>
-          <w:rFonts w:ascii="Times New Roman" w:hAnsi="Times New Roman"/>
-          <w:i/>
-          <w:sz w:val="28"/>
-          <w:szCs w:val="28"/>
-        </w:rPr>
-        <w:t xml:space="preserve"> </w:t>
-      </w:r>
-      <w:proofErr w:type="spellStart"/>
-      <w:r>
-        <w:rPr>
-          <w:rFonts w:ascii="Times New Roman" w:hAnsi="Times New Roman"/>
-          <w:i/>
-          <w:sz w:val="28"/>
-          <w:szCs w:val="28"/>
-        </w:rPr>
-        <w:t>вікно</w:t>
-      </w:r>
-      <w:proofErr w:type="spellEnd"/>
-      <w:r>
-        <w:rPr>
-          <w:rFonts w:ascii="Times New Roman" w:hAnsi="Times New Roman"/>
-          <w:i/>
-          <w:sz w:val="28"/>
-          <w:szCs w:val="28"/>
-        </w:rPr>
-        <w:t xml:space="preserve"> </w:t>
-      </w:r>
-      <w:proofErr w:type="spellStart"/>
-      <w:r>
-        <w:rPr>
-          <w:rFonts w:ascii="Times New Roman" w:hAnsi="Times New Roman"/>
-          <w:i/>
-          <w:sz w:val="28"/>
-          <w:szCs w:val="28"/>
-        </w:rPr>
-        <w:t>збереження</w:t>
-      </w:r>
-      <w:proofErr w:type="spellEnd"/>
-      <w:r>
-        <w:rPr>
-          <w:rFonts w:ascii="Times New Roman" w:hAnsi="Times New Roman"/>
-          <w:i/>
-          <w:sz w:val="28"/>
-          <w:szCs w:val="28"/>
-        </w:rPr>
-        <w:t xml:space="preserve"> </w:t>
-      </w:r>
-      <w:proofErr w:type="spellStart"/>
-      <w:r>
-        <w:rPr>
-          <w:rFonts w:ascii="Times New Roman" w:hAnsi="Times New Roman"/>
-          <w:i/>
-          <w:sz w:val="28"/>
-          <w:szCs w:val="28"/>
-        </w:rPr>
-        <w:t>базового</w:t>
-      </w:r>
-      <w:proofErr w:type="spellEnd"/>
-      <w:r>
-        <w:rPr>
-          <w:rFonts w:ascii="Times New Roman" w:hAnsi="Times New Roman"/>
-          <w:i/>
-          <w:sz w:val="28"/>
-          <w:szCs w:val="28"/>
-        </w:rPr>
-        <w:t xml:space="preserve"> </w:t>
-      </w:r>
-      <w:proofErr w:type="spellStart"/>
-      <w:r>
-        <w:rPr>
-          <w:rFonts w:ascii="Times New Roman" w:hAnsi="Times New Roman"/>
-          <w:i/>
-          <w:sz w:val="28"/>
-          <w:szCs w:val="28"/>
-        </w:rPr>
-        <w:t>плану</w:t>
-      </w:r>
-      <w:proofErr w:type="spellEnd"/>
-      <w:r>
-        <w:rPr>
-          <w:rFonts w:ascii="Times New Roman" w:hAnsi="Times New Roman"/>
-          <w:i/>
-          <w:sz w:val="28"/>
-          <w:szCs w:val="28"/>
-        </w:rPr>
-        <w:t xml:space="preserve"> </w:t>
-      </w:r>
-      <w:proofErr w:type="spellStart"/>
-      <w:r>
-        <w:rPr>
-          <w:rFonts w:ascii="Times New Roman" w:hAnsi="Times New Roman"/>
-          <w:i/>
-          <w:sz w:val="28"/>
-          <w:szCs w:val="28"/>
-        </w:rPr>
-        <w:t>проекту</w:t>
-      </w:r>
-      <w:proofErr w:type="spellEnd"/>
+        <w:t>Діалогове вікно збереження базового плану проекту</w:t>
+      </w:r>
     </w:p>
     <w:p>
       <w:pPr>
@@ -2118,7 +1021,6 @@
           <w:noProof/>
           <w:sz w:val="28"/>
           <w:szCs w:val="28"/>
-          <w:lang w:val="uk-UA" w:eastAsia="uk-UA"/>
         </w:rPr>
         <w:drawing>
           <wp:inline distT="0" distB="0" distL="0" distR="0" wp14:anchorId="4384B5D6" wp14:editId="351DF419">
@@ -2169,7 +1071,6 @@
           <w:szCs w:val="28"/>
         </w:rPr>
       </w:pPr>
-      <w:proofErr w:type="spellStart"/>
       <w:r>
         <w:rPr>
           <w:rFonts w:ascii="Times New Roman" w:hAnsi="Times New Roman"/>
@@ -2178,139 +1079,17 @@
           <w:sz w:val="28"/>
           <w:szCs w:val="28"/>
         </w:rPr>
-        <w:t>Рис</w:t>
-      </w:r>
-      <w:proofErr w:type="spellEnd"/>
-      <w:r>
-        <w:rPr>
-          <w:rFonts w:ascii="Times New Roman" w:hAnsi="Times New Roman"/>
-          <w:b/>
+        <w:t>Рис. 2</w:t>
+      </w:r>
+      <w:r>
+        <w:rPr>
+          <w:rFonts w:ascii="Times New Roman" w:hAnsi="Times New Roman"/>
           <w:i/>
           <w:sz w:val="28"/>
           <w:szCs w:val="28"/>
         </w:rPr>
-        <w:t>. 2</w:t>
-      </w:r>
-      <w:r>
-        <w:rPr>
-          <w:rFonts w:ascii="Times New Roman" w:hAnsi="Times New Roman"/>
-          <w:i/>
-          <w:sz w:val="28"/>
-          <w:szCs w:val="28"/>
-        </w:rPr>
-        <w:t xml:space="preserve">. </w:t>
-      </w:r>
-      <w:proofErr w:type="spellStart"/>
-      <w:r>
-        <w:rPr>
-          <w:rFonts w:ascii="Times New Roman" w:hAnsi="Times New Roman"/>
-          <w:i/>
-          <w:sz w:val="28"/>
-          <w:szCs w:val="28"/>
-        </w:rPr>
-        <w:t>Діалогове</w:t>
-      </w:r>
-      <w:proofErr w:type="spellEnd"/>
-      <w:r>
-        <w:rPr>
-          <w:rFonts w:ascii="Times New Roman" w:hAnsi="Times New Roman"/>
-          <w:i/>
-          <w:sz w:val="28"/>
-          <w:szCs w:val="28"/>
-        </w:rPr>
-        <w:t xml:space="preserve"> </w:t>
-      </w:r>
-      <w:proofErr w:type="spellStart"/>
-      <w:r>
-        <w:rPr>
-          <w:rFonts w:ascii="Times New Roman" w:hAnsi="Times New Roman"/>
-          <w:i/>
-          <w:sz w:val="28"/>
-          <w:szCs w:val="28"/>
-        </w:rPr>
-        <w:t>вікно</w:t>
-      </w:r>
-      <w:proofErr w:type="spellEnd"/>
-      <w:r>
-        <w:rPr>
-          <w:rFonts w:ascii="Times New Roman" w:hAnsi="Times New Roman"/>
-          <w:i/>
-          <w:sz w:val="28"/>
-          <w:szCs w:val="28"/>
-        </w:rPr>
-        <w:t xml:space="preserve"> </w:t>
-      </w:r>
-      <w:proofErr w:type="spellStart"/>
-      <w:r>
-        <w:rPr>
-          <w:rFonts w:ascii="Times New Roman" w:hAnsi="Times New Roman"/>
-          <w:i/>
-          <w:sz w:val="28"/>
-          <w:szCs w:val="28"/>
-        </w:rPr>
-        <w:t>видалення</w:t>
-      </w:r>
-      <w:proofErr w:type="spellEnd"/>
-      <w:r>
-        <w:rPr>
-          <w:rFonts w:ascii="Times New Roman" w:hAnsi="Times New Roman"/>
-          <w:i/>
-          <w:sz w:val="28"/>
-          <w:szCs w:val="28"/>
-        </w:rPr>
-        <w:t xml:space="preserve"> </w:t>
-      </w:r>
-      <w:proofErr w:type="spellStart"/>
-      <w:r>
-        <w:rPr>
-          <w:rFonts w:ascii="Times New Roman" w:hAnsi="Times New Roman"/>
-          <w:i/>
-          <w:sz w:val="28"/>
-          <w:szCs w:val="28"/>
-        </w:rPr>
-        <w:t>даних</w:t>
-      </w:r>
-      <w:proofErr w:type="spellEnd"/>
-      <w:r>
-        <w:rPr>
-          <w:rFonts w:ascii="Times New Roman" w:hAnsi="Times New Roman"/>
-          <w:i/>
-          <w:sz w:val="28"/>
-          <w:szCs w:val="28"/>
-        </w:rPr>
-        <w:t xml:space="preserve"> </w:t>
-      </w:r>
-      <w:proofErr w:type="spellStart"/>
-      <w:r>
-        <w:rPr>
-          <w:rFonts w:ascii="Times New Roman" w:hAnsi="Times New Roman"/>
-          <w:i/>
-          <w:sz w:val="28"/>
-          <w:szCs w:val="28"/>
-        </w:rPr>
-        <w:t>базового</w:t>
-      </w:r>
-      <w:proofErr w:type="spellEnd"/>
-      <w:r>
-        <w:rPr>
-          <w:rFonts w:ascii="Times New Roman" w:hAnsi="Times New Roman"/>
-          <w:i/>
-          <w:sz w:val="28"/>
-          <w:szCs w:val="28"/>
-        </w:rPr>
-        <w:t xml:space="preserve"> </w:t>
-      </w:r>
-      <w:proofErr w:type="spellStart"/>
-      <w:r>
-        <w:rPr>
-          <w:rFonts w:ascii="Times New Roman" w:hAnsi="Times New Roman"/>
-          <w:i/>
-          <w:sz w:val="28"/>
-          <w:szCs w:val="28"/>
-        </w:rPr>
-        <w:t>плану</w:t>
-      </w:r>
-      <w:proofErr w:type="spellEnd"/>
+        <w:t>. Діалогове вікно видалення даних базового плану</w:t>
+      </w:r>
     </w:p>
     <w:p>
       <w:pPr>
@@ -2342,7 +1121,6 @@
           <w:noProof/>
           <w:sz w:val="28"/>
           <w:szCs w:val="28"/>
-          <w:lang w:val="uk-UA" w:eastAsia="uk-UA"/>
         </w:rPr>
         <w:lastRenderedPageBreak/>
         <w:drawing>
@@ -2395,7 +1173,6 @@
           <w:szCs w:val="28"/>
         </w:rPr>
       </w:pPr>
-      <w:proofErr w:type="spellStart"/>
       <w:r>
         <w:rPr>
           <w:rFonts w:ascii="Times New Roman" w:hAnsi="Times New Roman"/>
@@ -2404,190 +1181,17 @@
           <w:sz w:val="28"/>
           <w:szCs w:val="28"/>
         </w:rPr>
-        <w:t>Рис</w:t>
-      </w:r>
-      <w:proofErr w:type="spellEnd"/>
-      <w:r>
-        <w:rPr>
-          <w:rFonts w:ascii="Times New Roman" w:hAnsi="Times New Roman"/>
-          <w:b/>
+        <w:t xml:space="preserve">Рис. 3. </w:t>
+      </w:r>
+      <w:r>
+        <w:rPr>
+          <w:rFonts w:ascii="Times New Roman" w:hAnsi="Times New Roman"/>
           <w:i/>
           <w:sz w:val="28"/>
           <w:szCs w:val="28"/>
         </w:rPr>
-        <w:t xml:space="preserve">. 3. </w:t>
-      </w:r>
-      <w:proofErr w:type="spellStart"/>
-      <w:r>
-        <w:rPr>
-          <w:rFonts w:ascii="Times New Roman" w:hAnsi="Times New Roman"/>
-          <w:i/>
-          <w:sz w:val="28"/>
-          <w:szCs w:val="28"/>
-        </w:rPr>
-        <w:t>Після</w:t>
-      </w:r>
-      <w:proofErr w:type="spellEnd"/>
-      <w:r>
-        <w:rPr>
-          <w:rFonts w:ascii="Times New Roman" w:hAnsi="Times New Roman"/>
-          <w:i/>
-          <w:sz w:val="28"/>
-          <w:szCs w:val="28"/>
-        </w:rPr>
-        <w:t xml:space="preserve"> </w:t>
-      </w:r>
-      <w:proofErr w:type="spellStart"/>
-      <w:r>
-        <w:rPr>
-          <w:rFonts w:ascii="Times New Roman" w:hAnsi="Times New Roman"/>
-          <w:i/>
-          <w:sz w:val="28"/>
-          <w:szCs w:val="28"/>
-        </w:rPr>
-        <w:t>збереження</w:t>
-      </w:r>
-      <w:proofErr w:type="spellEnd"/>
-      <w:r>
-        <w:rPr>
-          <w:rFonts w:ascii="Times New Roman" w:hAnsi="Times New Roman"/>
-          <w:i/>
-          <w:sz w:val="28"/>
-          <w:szCs w:val="28"/>
-        </w:rPr>
-        <w:t xml:space="preserve"> </w:t>
-      </w:r>
-      <w:proofErr w:type="spellStart"/>
-      <w:r>
-        <w:rPr>
-          <w:rFonts w:ascii="Times New Roman" w:hAnsi="Times New Roman"/>
-          <w:i/>
-          <w:sz w:val="28"/>
-          <w:szCs w:val="28"/>
-        </w:rPr>
-        <w:t>базового</w:t>
-      </w:r>
-      <w:proofErr w:type="spellEnd"/>
-      <w:r>
-        <w:rPr>
-          <w:rFonts w:ascii="Times New Roman" w:hAnsi="Times New Roman"/>
-          <w:i/>
-          <w:sz w:val="28"/>
-          <w:szCs w:val="28"/>
-        </w:rPr>
-        <w:t xml:space="preserve"> </w:t>
-      </w:r>
-      <w:proofErr w:type="spellStart"/>
-      <w:r>
-        <w:rPr>
-          <w:rFonts w:ascii="Times New Roman" w:hAnsi="Times New Roman"/>
-          <w:i/>
-          <w:sz w:val="28"/>
-          <w:szCs w:val="28"/>
-        </w:rPr>
-        <w:t>плану</w:t>
-      </w:r>
-      <w:proofErr w:type="spellEnd"/>
-      <w:r>
-        <w:rPr>
-          <w:rFonts w:ascii="Times New Roman" w:hAnsi="Times New Roman"/>
-          <w:i/>
-          <w:sz w:val="28"/>
-          <w:szCs w:val="28"/>
-        </w:rPr>
-        <w:t xml:space="preserve"> </w:t>
-      </w:r>
-      <w:proofErr w:type="spellStart"/>
-      <w:r>
-        <w:rPr>
-          <w:rFonts w:ascii="Times New Roman" w:hAnsi="Times New Roman"/>
-          <w:i/>
-          <w:sz w:val="28"/>
-          <w:szCs w:val="28"/>
-        </w:rPr>
-        <w:t>проекту</w:t>
-      </w:r>
-      <w:proofErr w:type="spellEnd"/>
-      <w:r>
-        <w:rPr>
-          <w:rFonts w:ascii="Times New Roman" w:hAnsi="Times New Roman"/>
-          <w:i/>
-          <w:sz w:val="28"/>
-          <w:szCs w:val="28"/>
-        </w:rPr>
-        <w:t xml:space="preserve"> </w:t>
-      </w:r>
-      <w:proofErr w:type="spellStart"/>
-      <w:r>
-        <w:rPr>
-          <w:rFonts w:ascii="Times New Roman" w:hAnsi="Times New Roman"/>
-          <w:i/>
-          <w:sz w:val="28"/>
-          <w:szCs w:val="28"/>
-        </w:rPr>
-        <w:t>він</w:t>
-      </w:r>
-      <w:proofErr w:type="spellEnd"/>
-      <w:r>
-        <w:rPr>
-          <w:rFonts w:ascii="Times New Roman" w:hAnsi="Times New Roman"/>
-          <w:i/>
-          <w:sz w:val="28"/>
-          <w:szCs w:val="28"/>
-        </w:rPr>
-        <w:t xml:space="preserve"> </w:t>
-      </w:r>
-      <w:proofErr w:type="spellStart"/>
-      <w:r>
-        <w:rPr>
-          <w:rFonts w:ascii="Times New Roman" w:hAnsi="Times New Roman"/>
-          <w:i/>
-          <w:sz w:val="28"/>
-          <w:szCs w:val="28"/>
-        </w:rPr>
-        <w:t>повністю</w:t>
-      </w:r>
-      <w:proofErr w:type="spellEnd"/>
-      <w:r>
-        <w:rPr>
-          <w:rFonts w:ascii="Times New Roman" w:hAnsi="Times New Roman"/>
-          <w:i/>
-          <w:sz w:val="28"/>
-          <w:szCs w:val="28"/>
-        </w:rPr>
-        <w:t xml:space="preserve"> </w:t>
-      </w:r>
-      <w:proofErr w:type="spellStart"/>
-      <w:r>
-        <w:rPr>
-          <w:rFonts w:ascii="Times New Roman" w:hAnsi="Times New Roman"/>
-          <w:i/>
-          <w:sz w:val="28"/>
-          <w:szCs w:val="28"/>
-        </w:rPr>
-        <w:t>відповідає</w:t>
-      </w:r>
-      <w:proofErr w:type="spellEnd"/>
-      <w:r>
-        <w:rPr>
-          <w:rFonts w:ascii="Times New Roman" w:hAnsi="Times New Roman"/>
-          <w:i/>
-          <w:sz w:val="28"/>
-          <w:szCs w:val="28"/>
-        </w:rPr>
-        <w:t xml:space="preserve"> </w:t>
-      </w:r>
-      <w:proofErr w:type="spellStart"/>
-      <w:r>
-        <w:rPr>
-          <w:rFonts w:ascii="Times New Roman" w:hAnsi="Times New Roman"/>
-          <w:i/>
-          <w:sz w:val="28"/>
-          <w:szCs w:val="28"/>
-        </w:rPr>
-        <w:t>актуальному</w:t>
-      </w:r>
-      <w:proofErr w:type="spellEnd"/>
+        <w:t>Після збереження базового плану проекту він повністю відповідає актуальному</w:t>
+      </w:r>
     </w:p>
     <w:p>
       <w:pPr>
@@ -2606,7 +1210,6 @@
           <w:noProof/>
           <w:sz w:val="28"/>
           <w:szCs w:val="28"/>
-          <w:lang w:val="uk-UA" w:eastAsia="uk-UA"/>
         </w:rPr>
         <w:drawing>
           <wp:inline distT="0" distB="0" distL="0" distR="0" wp14:anchorId="60E33307" wp14:editId="458DBF66">
@@ -2658,7 +1261,6 @@
           <w:szCs w:val="28"/>
         </w:rPr>
       </w:pPr>
-      <w:proofErr w:type="spellStart"/>
       <w:r>
         <w:rPr>
           <w:rFonts w:ascii="Times New Roman" w:hAnsi="Times New Roman"/>
@@ -2667,119 +1269,17 @@
           <w:sz w:val="28"/>
           <w:szCs w:val="28"/>
         </w:rPr>
-        <w:t>Рис</w:t>
-      </w:r>
-      <w:proofErr w:type="spellEnd"/>
-      <w:r>
-        <w:rPr>
-          <w:rFonts w:ascii="Times New Roman" w:hAnsi="Times New Roman"/>
-          <w:b/>
+        <w:t>Рис. 4</w:t>
+      </w:r>
+      <w:r>
+        <w:rPr>
+          <w:rFonts w:ascii="Times New Roman" w:hAnsi="Times New Roman"/>
           <w:i/>
           <w:sz w:val="28"/>
           <w:szCs w:val="28"/>
         </w:rPr>
-        <w:t>. 4</w:t>
-      </w:r>
-      <w:r>
-        <w:rPr>
-          <w:rFonts w:ascii="Times New Roman" w:hAnsi="Times New Roman"/>
-          <w:i/>
-          <w:sz w:val="28"/>
-          <w:szCs w:val="28"/>
-        </w:rPr>
-        <w:t xml:space="preserve">. </w:t>
-      </w:r>
-      <w:proofErr w:type="spellStart"/>
-      <w:r>
-        <w:rPr>
-          <w:rFonts w:ascii="Times New Roman" w:hAnsi="Times New Roman"/>
-          <w:i/>
-          <w:sz w:val="28"/>
-          <w:szCs w:val="28"/>
-        </w:rPr>
-        <w:t>Розбіжності</w:t>
-      </w:r>
-      <w:proofErr w:type="spellEnd"/>
-      <w:r>
-        <w:rPr>
-          <w:rFonts w:ascii="Times New Roman" w:hAnsi="Times New Roman"/>
-          <w:i/>
-          <w:sz w:val="28"/>
-          <w:szCs w:val="28"/>
-        </w:rPr>
-        <w:t xml:space="preserve"> </w:t>
-      </w:r>
-      <w:proofErr w:type="spellStart"/>
-      <w:r>
-        <w:rPr>
-          <w:rFonts w:ascii="Times New Roman" w:hAnsi="Times New Roman"/>
-          <w:i/>
-          <w:sz w:val="28"/>
-          <w:szCs w:val="28"/>
-        </w:rPr>
-        <w:t>базового</w:t>
-      </w:r>
-      <w:proofErr w:type="spellEnd"/>
-      <w:r>
-        <w:rPr>
-          <w:rFonts w:ascii="Times New Roman" w:hAnsi="Times New Roman"/>
-          <w:i/>
-          <w:sz w:val="28"/>
-          <w:szCs w:val="28"/>
-        </w:rPr>
-        <w:t xml:space="preserve"> </w:t>
-      </w:r>
-      <w:proofErr w:type="spellStart"/>
-      <w:r>
-        <w:rPr>
-          <w:rFonts w:ascii="Times New Roman" w:hAnsi="Times New Roman"/>
-          <w:i/>
-          <w:sz w:val="28"/>
-          <w:szCs w:val="28"/>
-        </w:rPr>
-        <w:t>та</w:t>
-      </w:r>
-      <w:proofErr w:type="spellEnd"/>
-      <w:r>
-        <w:rPr>
-          <w:rFonts w:ascii="Times New Roman" w:hAnsi="Times New Roman"/>
-          <w:i/>
-          <w:sz w:val="28"/>
-          <w:szCs w:val="28"/>
-        </w:rPr>
-        <w:t xml:space="preserve"> </w:t>
-      </w:r>
-      <w:proofErr w:type="spellStart"/>
-      <w:r>
-        <w:rPr>
-          <w:rFonts w:ascii="Times New Roman" w:hAnsi="Times New Roman"/>
-          <w:i/>
-          <w:sz w:val="28"/>
-          <w:szCs w:val="28"/>
-        </w:rPr>
-        <w:t>актуального</w:t>
-      </w:r>
-      <w:proofErr w:type="spellEnd"/>
-      <w:r>
-        <w:rPr>
-          <w:rFonts w:ascii="Times New Roman" w:hAnsi="Times New Roman"/>
-          <w:i/>
-          <w:sz w:val="28"/>
-          <w:szCs w:val="28"/>
-        </w:rPr>
-        <w:t xml:space="preserve"> </w:t>
-      </w:r>
-      <w:proofErr w:type="spellStart"/>
-      <w:r>
-        <w:rPr>
-          <w:rFonts w:ascii="Times New Roman" w:hAnsi="Times New Roman"/>
-          <w:i/>
-          <w:sz w:val="28"/>
-          <w:szCs w:val="28"/>
-        </w:rPr>
-        <w:t>планів</w:t>
-      </w:r>
-      <w:proofErr w:type="spellEnd"/>
+        <w:t>. Розбіжності базового та актуального планів</w:t>
+      </w:r>
     </w:p>
     <w:p>
       <w:pPr>
@@ -2793,85 +1293,14 @@
           <w:szCs w:val="28"/>
         </w:rPr>
       </w:pPr>
-      <w:proofErr w:type="spellStart"/>
-      <w:r>
-        <w:rPr>
-          <w:rFonts w:ascii="Times New Roman" w:hAnsi="Times New Roman"/>
-          <w:b/>
-          <w:sz w:val="28"/>
-          <w:szCs w:val="28"/>
-        </w:rPr>
-        <w:t>Панель</w:t>
-      </w:r>
-      <w:proofErr w:type="spellEnd"/>
-      <w:r>
-        <w:rPr>
-          <w:rFonts w:ascii="Times New Roman" w:hAnsi="Times New Roman"/>
-          <w:b/>
-          <w:sz w:val="28"/>
-          <w:szCs w:val="28"/>
-        </w:rPr>
-        <w:t xml:space="preserve"> </w:t>
-      </w:r>
-      <w:proofErr w:type="spellStart"/>
-      <w:r>
-        <w:rPr>
-          <w:rFonts w:ascii="Times New Roman" w:hAnsi="Times New Roman"/>
-          <w:b/>
-          <w:sz w:val="28"/>
-          <w:szCs w:val="28"/>
-        </w:rPr>
-        <w:t>інструментів</w:t>
-      </w:r>
-      <w:proofErr w:type="spellEnd"/>
-      <w:r>
-        <w:rPr>
-          <w:rFonts w:ascii="Times New Roman" w:hAnsi="Times New Roman"/>
-          <w:b/>
-          <w:sz w:val="28"/>
-          <w:szCs w:val="28"/>
-        </w:rPr>
-        <w:t xml:space="preserve"> </w:t>
-      </w:r>
-      <w:proofErr w:type="gramStart"/>
-      <w:r>
-        <w:rPr>
-          <w:rFonts w:ascii="Times New Roman" w:hAnsi="Times New Roman"/>
-          <w:b/>
-          <w:sz w:val="28"/>
-          <w:szCs w:val="28"/>
-        </w:rPr>
-        <w:t>Tracking</w:t>
-      </w:r>
-      <w:proofErr w:type="gramEnd"/>
-      <w:r>
-        <w:rPr>
-          <w:rFonts w:ascii="Times New Roman" w:hAnsi="Times New Roman"/>
-          <w:b/>
-          <w:sz w:val="28"/>
-          <w:szCs w:val="28"/>
-        </w:rPr>
-        <w:t xml:space="preserve"> (</w:t>
-      </w:r>
-      <w:proofErr w:type="spellStart"/>
-      <w:r>
-        <w:rPr>
-          <w:rFonts w:ascii="Times New Roman" w:hAnsi="Times New Roman"/>
-          <w:b/>
-          <w:sz w:val="28"/>
-          <w:szCs w:val="28"/>
-        </w:rPr>
-        <w:t>Відслідковування</w:t>
-      </w:r>
-      <w:proofErr w:type="spellEnd"/>
-      <w:r>
-        <w:rPr>
-          <w:rFonts w:ascii="Times New Roman" w:hAnsi="Times New Roman"/>
-          <w:b/>
-          <w:sz w:val="28"/>
-          <w:szCs w:val="28"/>
-        </w:rPr>
-        <w:t xml:space="preserve">) </w:t>
+      <w:r>
+        <w:rPr>
+          <w:rFonts w:ascii="Times New Roman" w:hAnsi="Times New Roman"/>
+          <w:b/>
+          <w:sz w:val="28"/>
+          <w:szCs w:val="28"/>
+        </w:rPr>
+        <w:t xml:space="preserve">Панель інструментів Tracking (Відслідковування) </w:t>
       </w:r>
     </w:p>
     <w:p>
@@ -2890,7 +1319,6 @@
           <w:noProof/>
           <w:sz w:val="28"/>
           <w:szCs w:val="28"/>
-          <w:lang w:val="uk-UA" w:eastAsia="uk-UA"/>
         </w:rPr>
         <w:drawing>
           <wp:inline distT="0" distB="0" distL="0" distR="0" wp14:anchorId="3FD6129C" wp14:editId="71129DF3">
@@ -2942,7 +1370,6 @@
           <w:szCs w:val="28"/>
         </w:rPr>
       </w:pPr>
-      <w:proofErr w:type="spellStart"/>
       <w:r>
         <w:rPr>
           <w:rFonts w:ascii="Times New Roman" w:hAnsi="Times New Roman"/>
@@ -2951,9 +1378,8 @@
           <w:sz w:val="28"/>
           <w:szCs w:val="28"/>
         </w:rPr>
-        <w:t>Рис</w:t>
-      </w:r>
-      <w:proofErr w:type="spellEnd"/>
+        <w:t>Рис. 5</w:t>
+      </w:r>
       <w:r>
         <w:rPr>
           <w:rFonts w:ascii="Times New Roman" w:hAnsi="Times New Roman"/>
@@ -2962,97 +1388,16 @@
           <w:sz w:val="28"/>
           <w:szCs w:val="28"/>
         </w:rPr>
-        <w:t>. 5</w:t>
-      </w:r>
-      <w:r>
-        <w:rPr>
-          <w:rFonts w:ascii="Times New Roman" w:hAnsi="Times New Roman"/>
-          <w:b/>
+        <w:t xml:space="preserve">. </w:t>
+      </w:r>
+      <w:r>
+        <w:rPr>
+          <w:rFonts w:ascii="Times New Roman" w:hAnsi="Times New Roman"/>
           <w:i/>
           <w:sz w:val="28"/>
           <w:szCs w:val="28"/>
         </w:rPr>
-        <w:t xml:space="preserve">. </w:t>
-      </w:r>
-      <w:proofErr w:type="spellStart"/>
-      <w:r>
-        <w:rPr>
-          <w:rFonts w:ascii="Times New Roman" w:hAnsi="Times New Roman"/>
-          <w:i/>
-          <w:sz w:val="28"/>
-          <w:szCs w:val="28"/>
-        </w:rPr>
-        <w:t>Панель</w:t>
-      </w:r>
-      <w:proofErr w:type="spellEnd"/>
-      <w:r>
-        <w:rPr>
-          <w:rFonts w:ascii="Times New Roman" w:hAnsi="Times New Roman"/>
-          <w:i/>
-          <w:sz w:val="28"/>
-          <w:szCs w:val="28"/>
-        </w:rPr>
-        <w:t xml:space="preserve"> </w:t>
-      </w:r>
-      <w:proofErr w:type="spellStart"/>
-      <w:r>
-        <w:rPr>
-          <w:rFonts w:ascii="Times New Roman" w:hAnsi="Times New Roman"/>
-          <w:i/>
-          <w:sz w:val="28"/>
-          <w:szCs w:val="28"/>
-        </w:rPr>
-        <w:t>інструментів</w:t>
-      </w:r>
-      <w:proofErr w:type="spellEnd"/>
-      <w:r>
-        <w:rPr>
-          <w:rFonts w:ascii="Times New Roman" w:hAnsi="Times New Roman"/>
-          <w:i/>
-          <w:sz w:val="28"/>
-          <w:szCs w:val="28"/>
-        </w:rPr>
-        <w:t xml:space="preserve"> </w:t>
-      </w:r>
-      <w:proofErr w:type="gramStart"/>
-      <w:r>
-        <w:rPr>
-          <w:rFonts w:ascii="Times New Roman" w:hAnsi="Times New Roman"/>
-          <w:i/>
-          <w:sz w:val="28"/>
-          <w:szCs w:val="28"/>
-        </w:rPr>
-        <w:t>Tracking</w:t>
-      </w:r>
-      <w:proofErr w:type="gramEnd"/>
-      <w:r>
-        <w:rPr>
-          <w:rFonts w:ascii="Times New Roman" w:hAnsi="Times New Roman"/>
-          <w:i/>
-          <w:sz w:val="28"/>
-          <w:szCs w:val="28"/>
-        </w:rPr>
-        <w:t xml:space="preserve"> (</w:t>
-      </w:r>
-      <w:proofErr w:type="spellStart"/>
-      <w:r>
-        <w:rPr>
-          <w:rFonts w:ascii="Times New Roman" w:hAnsi="Times New Roman"/>
-          <w:i/>
-          <w:sz w:val="28"/>
-          <w:szCs w:val="28"/>
-        </w:rPr>
-        <w:t>Відслідковування</w:t>
-      </w:r>
-      <w:proofErr w:type="spellEnd"/>
-      <w:r>
-        <w:rPr>
-          <w:rFonts w:ascii="Times New Roman" w:hAnsi="Times New Roman"/>
-          <w:i/>
-          <w:sz w:val="28"/>
-          <w:szCs w:val="28"/>
-        </w:rPr>
-        <w:t>)</w:t>
+        <w:t>Панель інструментів Tracking (Відслідковування)</w:t>
       </w:r>
     </w:p>
     <w:p>
@@ -3092,8 +1437,6 @@
           <w:lang w:val="uk-UA"/>
         </w:rPr>
       </w:pPr>
-      <w:bookmarkStart w:id="0" w:name="_GoBack"/>
-      <w:bookmarkEnd w:id="0"/>
     </w:p>
     <w:p>
       <w:pPr>
@@ -3107,7 +1450,6 @@
           <w:szCs w:val="28"/>
         </w:rPr>
       </w:pPr>
-      <w:proofErr w:type="spellStart"/>
       <w:r>
         <w:rPr>
           <w:rFonts w:ascii="Times New Roman" w:hAnsi="Times New Roman"/>
@@ -3116,86 +1458,7 @@
           <w:szCs w:val="28"/>
         </w:rPr>
         <w:lastRenderedPageBreak/>
-        <w:t>Діа</w:t>
-      </w:r>
-      <w:r>
-        <w:rPr>
-          <w:rFonts w:ascii="Times New Roman" w:hAnsi="Times New Roman"/>
-          <w:b/>
-          <w:sz w:val="28"/>
-          <w:szCs w:val="28"/>
-        </w:rPr>
-        <w:t>логове</w:t>
-      </w:r>
-      <w:proofErr w:type="spellEnd"/>
-      <w:r>
-        <w:rPr>
-          <w:rFonts w:ascii="Times New Roman" w:hAnsi="Times New Roman"/>
-          <w:b/>
-          <w:sz w:val="28"/>
-          <w:szCs w:val="28"/>
-        </w:rPr>
-        <w:t xml:space="preserve"> </w:t>
-      </w:r>
-      <w:proofErr w:type="spellStart"/>
-      <w:r>
-        <w:rPr>
-          <w:rFonts w:ascii="Times New Roman" w:hAnsi="Times New Roman"/>
-          <w:b/>
-          <w:sz w:val="28"/>
-          <w:szCs w:val="28"/>
-        </w:rPr>
-        <w:t>вікно</w:t>
-      </w:r>
-      <w:proofErr w:type="spellEnd"/>
-      <w:r>
-        <w:rPr>
-          <w:rFonts w:ascii="Times New Roman" w:hAnsi="Times New Roman"/>
-          <w:b/>
-          <w:sz w:val="28"/>
-          <w:szCs w:val="28"/>
-        </w:rPr>
-        <w:t xml:space="preserve"> </w:t>
-      </w:r>
-      <w:proofErr w:type="spellStart"/>
-      <w:r>
-        <w:rPr>
-          <w:rFonts w:ascii="Times New Roman" w:hAnsi="Times New Roman"/>
-          <w:b/>
-          <w:sz w:val="28"/>
-          <w:szCs w:val="28"/>
-        </w:rPr>
-        <w:t>оновлення</w:t>
-      </w:r>
-      <w:proofErr w:type="spellEnd"/>
-      <w:r>
-        <w:rPr>
-          <w:rFonts w:ascii="Times New Roman" w:hAnsi="Times New Roman"/>
-          <w:b/>
-          <w:sz w:val="28"/>
-          <w:szCs w:val="28"/>
-        </w:rPr>
-        <w:t xml:space="preserve"> </w:t>
-      </w:r>
-      <w:proofErr w:type="spellStart"/>
-      <w:r>
-        <w:rPr>
-          <w:rFonts w:ascii="Times New Roman" w:hAnsi="Times New Roman"/>
-          <w:b/>
-          <w:sz w:val="28"/>
-          <w:szCs w:val="28"/>
-        </w:rPr>
-        <w:t>проекту</w:t>
-      </w:r>
-      <w:proofErr w:type="spellEnd"/>
-      <w:r>
-        <w:rPr>
-          <w:rFonts w:ascii="Times New Roman" w:hAnsi="Times New Roman"/>
-          <w:b/>
-          <w:sz w:val="28"/>
-          <w:szCs w:val="28"/>
-        </w:rPr>
-        <w:t xml:space="preserve"> </w:t>
+        <w:t xml:space="preserve">Діалогове вікно оновлення проекту </w:t>
       </w:r>
     </w:p>
     <w:p>
@@ -3215,7 +1478,6 @@
           <w:noProof/>
           <w:sz w:val="28"/>
           <w:szCs w:val="28"/>
-          <w:lang w:val="uk-UA" w:eastAsia="uk-UA"/>
         </w:rPr>
         <w:drawing>
           <wp:inline distT="0" distB="0" distL="0" distR="0" wp14:anchorId="743E6D4C" wp14:editId="427D41E6">
@@ -3289,8 +1551,8 @@
           <w:szCs w:val="28"/>
         </w:rPr>
         <w:tab/>
-      </w:r>
-      <w:proofErr w:type="spellStart"/>
+        <w:t xml:space="preserve">Рис. </w:t>
+      </w:r>
       <w:r>
         <w:rPr>
           <w:rFonts w:ascii="Times New Roman" w:hAnsi="Times New Roman"/>
@@ -3298,10 +1560,10 @@
           <w:i/>
           <w:sz w:val="28"/>
           <w:szCs w:val="28"/>
-        </w:rPr>
-        <w:t>Рис</w:t>
-      </w:r>
-      <w:proofErr w:type="spellEnd"/>
+          <w:lang w:val="uk-UA"/>
+        </w:rPr>
+        <w:t>6</w:t>
+      </w:r>
       <w:r>
         <w:rPr>
           <w:rFonts w:ascii="Times New Roman" w:hAnsi="Times New Roman"/>
@@ -3310,109 +1572,17 @@
           <w:sz w:val="28"/>
           <w:szCs w:val="28"/>
         </w:rPr>
-        <w:t xml:space="preserve">. </w:t>
-      </w:r>
-      <w:r>
-        <w:rPr>
-          <w:rFonts w:ascii="Times New Roman" w:hAnsi="Times New Roman"/>
-          <w:b/>
+        <w:t>.</w:t>
+      </w:r>
+      <w:r>
+        <w:rPr>
+          <w:rFonts w:ascii="Times New Roman" w:hAnsi="Times New Roman"/>
           <w:i/>
           <w:sz w:val="28"/>
           <w:szCs w:val="28"/>
-          <w:lang w:val="uk-UA"/>
-        </w:rPr>
-        <w:t>6</w:t>
-      </w:r>
-      <w:r>
-        <w:rPr>
-          <w:rFonts w:ascii="Times New Roman" w:hAnsi="Times New Roman"/>
-          <w:b/>
-          <w:i/>
-          <w:sz w:val="28"/>
-          <w:szCs w:val="28"/>
-        </w:rPr>
-        <w:t>.</w:t>
-      </w:r>
-      <w:r>
-        <w:rPr>
-          <w:rFonts w:ascii="Times New Roman" w:hAnsi="Times New Roman"/>
-          <w:i/>
-          <w:sz w:val="28"/>
-          <w:szCs w:val="28"/>
-        </w:rPr>
-        <w:t xml:space="preserve"> </w:t>
-      </w:r>
-      <w:proofErr w:type="spellStart"/>
-      <w:r>
-        <w:rPr>
-          <w:rFonts w:ascii="Times New Roman" w:hAnsi="Times New Roman"/>
-          <w:i/>
-          <w:sz w:val="28"/>
-          <w:szCs w:val="28"/>
-        </w:rPr>
-        <w:t>Діалогове</w:t>
-      </w:r>
-      <w:proofErr w:type="spellEnd"/>
-      <w:r>
-        <w:rPr>
-          <w:rFonts w:ascii="Times New Roman" w:hAnsi="Times New Roman"/>
-          <w:i/>
-          <w:sz w:val="28"/>
-          <w:szCs w:val="28"/>
-        </w:rPr>
-        <w:t xml:space="preserve"> </w:t>
-      </w:r>
-      <w:proofErr w:type="spellStart"/>
-      <w:r>
-        <w:rPr>
-          <w:rFonts w:ascii="Times New Roman" w:hAnsi="Times New Roman"/>
-          <w:i/>
-          <w:sz w:val="28"/>
-          <w:szCs w:val="28"/>
-        </w:rPr>
-        <w:t>вікно</w:t>
-      </w:r>
-      <w:proofErr w:type="spellEnd"/>
-      <w:r>
-        <w:rPr>
-          <w:rFonts w:ascii="Times New Roman" w:hAnsi="Times New Roman"/>
-          <w:i/>
-          <w:sz w:val="28"/>
-          <w:szCs w:val="28"/>
-        </w:rPr>
-        <w:t xml:space="preserve"> </w:t>
-      </w:r>
-      <w:proofErr w:type="spellStart"/>
-      <w:r>
-        <w:rPr>
-          <w:rFonts w:ascii="Times New Roman" w:hAnsi="Times New Roman"/>
-          <w:i/>
-          <w:sz w:val="28"/>
-          <w:szCs w:val="28"/>
-        </w:rPr>
-        <w:t>Оновлення</w:t>
-      </w:r>
-      <w:proofErr w:type="spellEnd"/>
-      <w:r>
-        <w:rPr>
-          <w:rFonts w:ascii="Times New Roman" w:hAnsi="Times New Roman"/>
-          <w:i/>
-          <w:sz w:val="28"/>
-          <w:szCs w:val="28"/>
-        </w:rPr>
-        <w:t xml:space="preserve"> </w:t>
-      </w:r>
-      <w:proofErr w:type="spellStart"/>
-      <w:r>
-        <w:rPr>
-          <w:rFonts w:ascii="Times New Roman" w:hAnsi="Times New Roman"/>
-          <w:i/>
-          <w:sz w:val="28"/>
-          <w:szCs w:val="28"/>
-        </w:rPr>
-        <w:t>проекту</w:t>
-      </w:r>
-      <w:proofErr w:type="spellEnd"/>
+        </w:rPr>
+        <w:t xml:space="preserve"> Діалогове вікно Оновлення проекту</w:t>
+      </w:r>
     </w:p>
     <w:p>
       <w:pPr>
@@ -3437,37 +1607,15 @@
           <w:szCs w:val="28"/>
         </w:rPr>
       </w:pPr>
-      <w:proofErr w:type="spellStart"/>
-      <w:r>
-        <w:rPr>
-          <w:rFonts w:ascii="Times New Roman" w:hAnsi="Times New Roman"/>
-          <w:b/>
-          <w:sz w:val="28"/>
-          <w:szCs w:val="28"/>
-        </w:rPr>
-        <w:t>Створення</w:t>
-      </w:r>
-      <w:proofErr w:type="spellEnd"/>
-      <w:r>
-        <w:rPr>
-          <w:rFonts w:ascii="Times New Roman" w:hAnsi="Times New Roman"/>
-          <w:b/>
-          <w:sz w:val="28"/>
-          <w:szCs w:val="28"/>
-        </w:rPr>
-        <w:t xml:space="preserve"> </w:t>
-      </w:r>
-      <w:proofErr w:type="spellStart"/>
-      <w:r>
-        <w:rPr>
-          <w:rFonts w:ascii="Times New Roman" w:hAnsi="Times New Roman"/>
-          <w:b/>
-          <w:sz w:val="28"/>
-          <w:szCs w:val="28"/>
-        </w:rPr>
-        <w:t>графіків</w:t>
-      </w:r>
-      <w:proofErr w:type="spellEnd"/>
+      <w:r>
+        <w:rPr>
+          <w:rFonts w:ascii="Times New Roman" w:hAnsi="Times New Roman"/>
+          <w:b/>
+          <w:sz w:val="28"/>
+          <w:szCs w:val="28"/>
+        </w:rPr>
+        <w:t>Створення графіків</w:t>
+      </w:r>
     </w:p>
     <w:p>
       <w:pPr>
@@ -3486,7 +1634,6 @@
           <w:noProof/>
           <w:sz w:val="28"/>
           <w:szCs w:val="28"/>
-          <w:lang w:val="uk-UA" w:eastAsia="uk-UA"/>
         </w:rPr>
         <w:drawing>
           <wp:inline distT="0" distB="0" distL="0" distR="0" wp14:anchorId="1D1CCF97" wp14:editId="006E73D4">
@@ -3539,7 +1686,6 @@
           <w:lang w:val="uk-UA"/>
         </w:rPr>
       </w:pPr>
-      <w:proofErr w:type="spellStart"/>
       <w:r>
         <w:rPr>
           <w:rFonts w:ascii="Times New Roman" w:hAnsi="Times New Roman"/>
@@ -3548,18 +1694,7 @@
           <w:sz w:val="28"/>
           <w:szCs w:val="28"/>
         </w:rPr>
-        <w:t>Рис</w:t>
-      </w:r>
-      <w:proofErr w:type="spellEnd"/>
-      <w:r>
-        <w:rPr>
-          <w:rFonts w:ascii="Times New Roman" w:hAnsi="Times New Roman"/>
-          <w:b/>
-          <w:i/>
-          <w:sz w:val="28"/>
-          <w:szCs w:val="28"/>
-        </w:rPr>
-        <w:t xml:space="preserve">. </w:t>
+        <w:t xml:space="preserve">Рис. </w:t>
       </w:r>
       <w:r>
         <w:rPr>
@@ -3668,7 +1803,6 @@
         </w:rPr>
         <w:t xml:space="preserve"> </w:t>
       </w:r>
-      <w:proofErr w:type="spellStart"/>
       <w:r>
         <w:rPr>
           <w:rFonts w:ascii="Times New Roman" w:hAnsi="Times New Roman"/>
@@ -3677,7 +1811,6 @@
         </w:rPr>
         <w:t>навчи</w:t>
       </w:r>
-      <w:proofErr w:type="spellEnd"/>
       <w:r>
         <w:rPr>
           <w:rFonts w:ascii="Times New Roman" w:hAnsi="Times New Roman"/>
@@ -3687,167 +1820,13 @@
         </w:rPr>
         <w:t>л</w:t>
       </w:r>
-      <w:proofErr w:type="spellStart"/>
-      <w:r>
-        <w:rPr>
-          <w:rFonts w:ascii="Times New Roman" w:hAnsi="Times New Roman"/>
-          <w:sz w:val="28"/>
-          <w:szCs w:val="28"/>
-        </w:rPr>
-        <w:t>ись</w:t>
-      </w:r>
-      <w:proofErr w:type="spellEnd"/>
-      <w:r>
-        <w:rPr>
-          <w:rFonts w:ascii="Times New Roman" w:hAnsi="Times New Roman"/>
-          <w:sz w:val="28"/>
-          <w:szCs w:val="28"/>
-        </w:rPr>
-        <w:t xml:space="preserve"> </w:t>
-      </w:r>
-      <w:proofErr w:type="spellStart"/>
-      <w:r>
-        <w:rPr>
-          <w:rFonts w:ascii="Times New Roman" w:hAnsi="Times New Roman"/>
-          <w:sz w:val="28"/>
-          <w:szCs w:val="28"/>
-        </w:rPr>
-        <w:t>відслідковувати</w:t>
-      </w:r>
-      <w:proofErr w:type="spellEnd"/>
-      <w:r>
-        <w:rPr>
-          <w:rFonts w:ascii="Times New Roman" w:hAnsi="Times New Roman"/>
-          <w:sz w:val="28"/>
-          <w:szCs w:val="28"/>
-        </w:rPr>
-        <w:t xml:space="preserve"> </w:t>
-      </w:r>
-      <w:proofErr w:type="spellStart"/>
-      <w:r>
-        <w:rPr>
-          <w:rFonts w:ascii="Times New Roman" w:hAnsi="Times New Roman"/>
-          <w:sz w:val="28"/>
-          <w:szCs w:val="28"/>
-        </w:rPr>
-        <w:t>виконання</w:t>
-      </w:r>
-      <w:proofErr w:type="spellEnd"/>
-      <w:r>
-        <w:rPr>
-          <w:rFonts w:ascii="Times New Roman" w:hAnsi="Times New Roman"/>
-          <w:sz w:val="28"/>
-          <w:szCs w:val="28"/>
-        </w:rPr>
-        <w:t xml:space="preserve"> </w:t>
-      </w:r>
-      <w:proofErr w:type="spellStart"/>
-      <w:r>
-        <w:rPr>
-          <w:rFonts w:ascii="Times New Roman" w:hAnsi="Times New Roman"/>
-          <w:sz w:val="28"/>
-          <w:szCs w:val="28"/>
-        </w:rPr>
-        <w:t>проекту</w:t>
-      </w:r>
-      <w:proofErr w:type="spellEnd"/>
-      <w:r>
-        <w:rPr>
-          <w:rFonts w:ascii="Times New Roman" w:hAnsi="Times New Roman"/>
-          <w:sz w:val="28"/>
-          <w:szCs w:val="28"/>
-        </w:rPr>
-        <w:t xml:space="preserve"> </w:t>
-      </w:r>
-      <w:proofErr w:type="spellStart"/>
-      <w:r>
-        <w:rPr>
-          <w:rFonts w:ascii="Times New Roman" w:hAnsi="Times New Roman"/>
-          <w:sz w:val="28"/>
-          <w:szCs w:val="28"/>
-        </w:rPr>
-        <w:t>та</w:t>
-      </w:r>
-      <w:proofErr w:type="spellEnd"/>
-      <w:r>
-        <w:rPr>
-          <w:rFonts w:ascii="Times New Roman" w:hAnsi="Times New Roman"/>
-          <w:sz w:val="28"/>
-          <w:szCs w:val="28"/>
-        </w:rPr>
-        <w:t xml:space="preserve"> </w:t>
-      </w:r>
-      <w:proofErr w:type="spellStart"/>
-      <w:r>
-        <w:rPr>
-          <w:rFonts w:ascii="Times New Roman" w:hAnsi="Times New Roman"/>
-          <w:sz w:val="28"/>
-          <w:szCs w:val="28"/>
-        </w:rPr>
-        <w:t>здійснювати</w:t>
-      </w:r>
-      <w:proofErr w:type="spellEnd"/>
-      <w:r>
-        <w:rPr>
-          <w:rFonts w:ascii="Times New Roman" w:hAnsi="Times New Roman"/>
-          <w:sz w:val="28"/>
-          <w:szCs w:val="28"/>
-        </w:rPr>
-        <w:t xml:space="preserve"> </w:t>
-      </w:r>
-      <w:proofErr w:type="spellStart"/>
-      <w:r>
-        <w:rPr>
-          <w:rFonts w:ascii="Times New Roman" w:hAnsi="Times New Roman"/>
-          <w:sz w:val="28"/>
-          <w:szCs w:val="28"/>
-        </w:rPr>
-        <w:t>аналіз</w:t>
-      </w:r>
-      <w:proofErr w:type="spellEnd"/>
-      <w:r>
-        <w:rPr>
-          <w:rFonts w:ascii="Times New Roman" w:hAnsi="Times New Roman"/>
-          <w:sz w:val="28"/>
-          <w:szCs w:val="28"/>
-        </w:rPr>
-        <w:t xml:space="preserve"> </w:t>
-      </w:r>
-      <w:proofErr w:type="spellStart"/>
-      <w:r>
-        <w:rPr>
-          <w:rFonts w:ascii="Times New Roman" w:hAnsi="Times New Roman"/>
-          <w:sz w:val="28"/>
-          <w:szCs w:val="28"/>
-        </w:rPr>
-        <w:t>проміжних</w:t>
-      </w:r>
-      <w:proofErr w:type="spellEnd"/>
-      <w:r>
-        <w:rPr>
-          <w:rFonts w:ascii="Times New Roman" w:hAnsi="Times New Roman"/>
-          <w:sz w:val="28"/>
-          <w:szCs w:val="28"/>
-        </w:rPr>
-        <w:t xml:space="preserve"> </w:t>
-      </w:r>
-      <w:proofErr w:type="spellStart"/>
-      <w:r>
-        <w:rPr>
-          <w:rFonts w:ascii="Times New Roman" w:hAnsi="Times New Roman"/>
-          <w:sz w:val="28"/>
-          <w:szCs w:val="28"/>
-        </w:rPr>
-        <w:t>результатів</w:t>
-      </w:r>
-      <w:proofErr w:type="spellEnd"/>
-      <w:r>
-        <w:rPr>
-          <w:rFonts w:ascii="Times New Roman" w:hAnsi="Times New Roman"/>
-          <w:sz w:val="28"/>
-          <w:szCs w:val="28"/>
-        </w:rPr>
-        <w:t>.</w:t>
+      <w:r>
+        <w:rPr>
+          <w:rFonts w:ascii="Times New Roman" w:hAnsi="Times New Roman"/>
+          <w:sz w:val="28"/>
+          <w:szCs w:val="28"/>
+        </w:rPr>
+        <w:t>ись відслідковувати виконання проекту та здійснювати аналіз проміжних результатів.</w:t>
       </w:r>
     </w:p>
     <w:p>
@@ -3909,7 +1888,7 @@
     <w:sdtContent>
       <w:p>
         <w:pPr>
-          <w:pStyle w:val="a8"/>
+          <w:pStyle w:val="Footer"/>
           <w:jc w:val="right"/>
         </w:pPr>
         <w:r>
@@ -3925,7 +1904,7 @@
           <w:rPr>
             <w:noProof/>
           </w:rPr>
-          <w:t>2</w:t>
+          <w:t>4</w:t>
         </w:r>
         <w:r>
           <w:fldChar w:fldCharType="end"/>
@@ -3935,7 +1914,7 @@
   </w:sdt>
   <w:p>
     <w:pPr>
-      <w:pStyle w:val="a8"/>
+      <w:pStyle w:val="Footer"/>
     </w:pPr>
   </w:p>
 </w:ftr>
@@ -4470,7 +2449,7 @@
     <w:lsdException w:name="List Table 6 Colorful Accent 6" w:uiPriority="51"/>
     <w:lsdException w:name="List Table 7 Colorful Accent 6" w:uiPriority="52"/>
   </w:latentStyles>
-  <w:style w:type="paragraph" w:default="1" w:styleId="a">
+  <w:style w:type="paragraph" w:default="1" w:styleId="Normal">
     <w:name w:val="Normal"/>
     <w:uiPriority w:val="1"/>
     <w:qFormat/>
@@ -4484,13 +2463,13 @@
       <w:lang w:val="en-US"/>
     </w:rPr>
   </w:style>
-  <w:style w:type="character" w:default="1" w:styleId="a0">
+  <w:style w:type="character" w:default="1" w:styleId="DefaultParagraphFont">
     <w:name w:val="Default Paragraph Font"/>
     <w:uiPriority w:val="1"/>
     <w:semiHidden/>
     <w:unhideWhenUsed/>
   </w:style>
-  <w:style w:type="table" w:default="1" w:styleId="a1">
+  <w:style w:type="table" w:default="1" w:styleId="TableNormal">
     <w:name w:val="Normal Table"/>
     <w:uiPriority w:val="99"/>
     <w:semiHidden/>
@@ -4505,16 +2484,16 @@
       </w:tblCellMar>
     </w:tblPr>
   </w:style>
-  <w:style w:type="numbering" w:default="1" w:styleId="a2">
+  <w:style w:type="numbering" w:default="1" w:styleId="NoList">
     <w:name w:val="No List"/>
     <w:uiPriority w:val="99"/>
     <w:semiHidden/>
     <w:unhideWhenUsed/>
   </w:style>
-  <w:style w:type="paragraph" w:styleId="a3">
+  <w:style w:type="paragraph" w:styleId="BodyText">
     <w:name w:val="Body Text"/>
-    <w:basedOn w:val="a"/>
-    <w:link w:val="a4"/>
+    <w:basedOn w:val="Normal"/>
+    <w:link w:val="BodyTextChar"/>
     <w:uiPriority w:val="1"/>
     <w:unhideWhenUsed/>
     <w:qFormat/>
@@ -4528,10 +2507,10 @@
       <w:szCs w:val="28"/>
     </w:rPr>
   </w:style>
-  <w:style w:type="character" w:customStyle="1" w:styleId="a4">
-    <w:name w:val="Основний текст Знак"/>
-    <w:basedOn w:val="a0"/>
-    <w:link w:val="a3"/>
+  <w:style w:type="character" w:customStyle="1" w:styleId="BodyTextChar">
+    <w:name w:val="Body Text Char"/>
+    <w:basedOn w:val="DefaultParagraphFont"/>
+    <w:link w:val="BodyText"/>
     <w:uiPriority w:val="1"/>
     <w:rsid w:val="001E7434"/>
     <w:rPr>
@@ -4541,10 +2520,10 @@
       <w:lang w:val="en-US"/>
     </w:rPr>
   </w:style>
-  <w:style w:type="paragraph" w:styleId="a5">
+  <w:style w:type="paragraph" w:styleId="BalloonText">
     <w:name w:val="Balloon Text"/>
-    <w:basedOn w:val="a"/>
-    <w:link w:val="a6"/>
+    <w:basedOn w:val="Normal"/>
+    <w:link w:val="BalloonTextChar"/>
     <w:uiPriority w:val="99"/>
     <w:semiHidden/>
     <w:unhideWhenUsed/>
@@ -4555,10 +2534,10 @@
       <w:szCs w:val="16"/>
     </w:rPr>
   </w:style>
-  <w:style w:type="character" w:customStyle="1" w:styleId="a6">
-    <w:name w:val="Текст у виносці Знак"/>
-    <w:basedOn w:val="a0"/>
-    <w:link w:val="a5"/>
+  <w:style w:type="character" w:customStyle="1" w:styleId="BalloonTextChar">
+    <w:name w:val="Balloon Text Char"/>
+    <w:basedOn w:val="DefaultParagraphFont"/>
+    <w:link w:val="BalloonText"/>
     <w:uiPriority w:val="99"/>
     <w:semiHidden/>
     <w:rsid w:val="001E7434"/>
@@ -4569,9 +2548,9 @@
       <w:lang w:val="en-US"/>
     </w:rPr>
   </w:style>
-  <w:style w:type="paragraph" w:styleId="a7">
+  <w:style w:type="paragraph" w:styleId="ListParagraph">
     <w:name w:val="List Paragraph"/>
-    <w:basedOn w:val="a"/>
+    <w:basedOn w:val="Normal"/>
     <w:uiPriority w:val="34"/>
     <w:qFormat/>
     <w:rsid w:val="001E7434"/>
@@ -4586,10 +2565,10 @@
       <w:lang w:val="ru-RU"/>
     </w:rPr>
   </w:style>
-  <w:style w:type="paragraph" w:styleId="a8">
+  <w:style w:type="paragraph" w:styleId="Footer">
     <w:name w:val="footer"/>
-    <w:basedOn w:val="a"/>
-    <w:link w:val="a9"/>
+    <w:basedOn w:val="Normal"/>
+    <w:link w:val="FooterChar"/>
     <w:uiPriority w:val="99"/>
     <w:unhideWhenUsed/>
     <w:rsid w:val="001E7434"/>
@@ -4605,20 +2584,20 @@
       <w:lang w:val="ru-RU"/>
     </w:rPr>
   </w:style>
-  <w:style w:type="character" w:customStyle="1" w:styleId="a9">
-    <w:name w:val="Нижній колонтитул Знак"/>
-    <w:basedOn w:val="a0"/>
-    <w:link w:val="a8"/>
+  <w:style w:type="character" w:customStyle="1" w:styleId="FooterChar">
+    <w:name w:val="Footer Char"/>
+    <w:basedOn w:val="DefaultParagraphFont"/>
+    <w:link w:val="Footer"/>
     <w:uiPriority w:val="99"/>
     <w:rsid w:val="001E7434"/>
     <w:rPr>
       <w:lang w:val="ru-RU"/>
     </w:rPr>
   </w:style>
-  <w:style w:type="paragraph" w:styleId="aa">
+  <w:style w:type="paragraph" w:styleId="Header">
     <w:name w:val="header"/>
-    <w:basedOn w:val="a"/>
-    <w:link w:val="ab"/>
+    <w:basedOn w:val="Normal"/>
+    <w:link w:val="HeaderChar"/>
     <w:uiPriority w:val="99"/>
     <w:unhideWhenUsed/>
     <w:rsid w:val="00E01A61"/>
@@ -4629,10 +2608,10 @@
       </w:tabs>
     </w:pPr>
   </w:style>
-  <w:style w:type="character" w:customStyle="1" w:styleId="ab">
-    <w:name w:val="Верхній колонтитул Знак"/>
-    <w:basedOn w:val="a0"/>
-    <w:link w:val="aa"/>
+  <w:style w:type="character" w:customStyle="1" w:styleId="HeaderChar">
+    <w:name w:val="Header Char"/>
+    <w:basedOn w:val="DefaultParagraphFont"/>
+    <w:link w:val="Header"/>
     <w:uiPriority w:val="99"/>
     <w:rsid w:val="00E01A61"/>
     <w:rPr>
@@ -4933,7 +2912,7 @@
 </file>
 
 <file path=customXml/itemProps1.xml><?xml version="1.0" encoding="utf-8"?>
-<ds:datastoreItem xmlns:ds="http://schemas.openxmlformats.org/officeDocument/2006/customXml" ds:itemID="{0ED49606-FCA9-483C-B18D-4D7C1E39A81F}">
+<ds:datastoreItem xmlns:ds="http://schemas.openxmlformats.org/officeDocument/2006/customXml" ds:itemID="{F9109B4D-7A0B-46D7-BEDB-E62924383881}">
   <ds:schemaRefs>
     <ds:schemaRef ds:uri="http://schemas.openxmlformats.org/officeDocument/2006/bibliography"/>
   </ds:schemaRefs>
